--- a/zht/docx/27.content.docx
+++ b/zht/docx/27.content.docx
@@ -4,77 +4,158 @@
   <w:body>
     <w:p/>
     <w:p>
-      <w:r/>
+      <w:pPr/>
+      <w:r>
+        <w:rPr>
+          <w:lang w:val="zh_TW" w:bidi="zh_TW"/>
+        </w:rPr>
+      </w:r>
     </w:p>
     <w:p>
       <w:pPr>
         <w:pStyle w:val="Heading2"/>
       </w:pPr>
       <w:r>
-        <w:t>License Information</w:t>
-      </w:r>
-      <w:r/>
+        <w:rPr>
+          <w:lang w:val="zh_TW" w:bidi="zh_TW"/>
+        </w:rPr>
+        <w:t>Resource: 研讀筆記 - 書籍簡介 (Tyndale)</w:t>
+      </w:r>
+      <w:r>
+        <w:rPr>
+          <w:lang w:val="zh_TW" w:bidi="zh_TW"/>
+        </w:rPr>
+      </w:r>
     </w:p>
     <w:p>
-      <w:r/>
-      <w:r>
-        <w:rPr>
-          <w:b/>
-        </w:rPr>
-        <w:t>Study Notes - Book Intros (Tyndale)</w:t>
-      </w:r>
-      <w:r>
-        <w:t xml:space="preserve"> (Chinese (Traditional)) is based on</w:t>
-      </w:r>
-      <w:r>
-        <w:t xml:space="preserve">: </w:t>
-      </w:r>
-      <w:r>
-        <w:t>Tyndale Open Study Notes</w:t>
-      </w:r>
-      <w:r>
-        <w:t xml:space="preserve">, </w:t>
-      </w:r>
-      <w:hyperlink r:id="rId13">
-        <w:r>
-          <w:rPr>
-            <w:color w:val="0000EE"/>
-            <w:u w:val="single"/>
-          </w:rPr>
-          <w:t>Tyndale House Publishers</w:t>
-        </w:r>
-      </w:hyperlink>
-      <w:r>
-        <w:t xml:space="preserve">, 2019, which is licensed under a </w:t>
-      </w:r>
-      <w:hyperlink r:id="rId14">
-        <w:r>
-          <w:rPr>
-            <w:color w:val="0000EE"/>
-            <w:u w:val="single"/>
-          </w:rPr>
-          <w:t>CC BY-SA 4.0 license</w:t>
-        </w:r>
-      </w:hyperlink>
-      <w:r>
-        <w:t>.</w:t>
-      </w:r>
-      <w:r/>
+      <w:pPr>
+        <w:pStyle w:val="Heading2"/>
+      </w:pPr>
+      <w:r>
+        <w:rPr>
+          <w:lang w:val="zh_TW" w:bidi="zh_TW"/>
+        </w:rPr>
+        <w:t>License Information</w:t>
+      </w:r>
+      <w:r>
+        <w:rPr>
+          <w:lang w:val="zh_TW" w:bidi="zh_TW"/>
+        </w:rPr>
+      </w:r>
     </w:p>
     <w:p>
-      <w:r/>
-      <w:r>
-        <w:t>This PDF version is provided under the same license.</w:t>
-      </w:r>
-      <w:r/>
-      <w:r/>
+      <w:pPr/>
+      <w:r>
+        <w:rPr>
+          <w:lang w:val="zh_TW" w:bidi="zh_TW"/>
+        </w:rPr>
+      </w:r>
+      <w:r>
+        <w:rPr>
+          <w:b/>
+          <w:lang w:val="zh_TW" w:bidi="zh_TW"/>
+        </w:rPr>
+        <w:t>研讀筆記 - 書籍簡介 (Tyndale)</w:t>
+      </w:r>
+      <w:r>
+        <w:rPr>
+          <w:lang w:val="zh_TW" w:bidi="zh_TW"/>
+        </w:rPr>
+        <w:t xml:space="preserve"> (Chinese (Traditional)) is based on</w:t>
+      </w:r>
+      <w:r>
+        <w:rPr>
+          <w:lang w:val="zh_TW" w:bidi="zh_TW"/>
+        </w:rPr>
+        <w:t xml:space="preserve">: </w:t>
+      </w:r>
+      <w:r>
+        <w:rPr>
+          <w:lang w:val="zh_TW" w:bidi="zh_TW"/>
+        </w:rPr>
+        <w:t>Tyndale Open Study Notes</w:t>
+      </w:r>
+      <w:r>
+        <w:rPr>
+          <w:lang w:val="zh_TW" w:bidi="zh_TW"/>
+        </w:rPr>
+        <w:t xml:space="preserve">, </w:t>
+      </w:r>
+      <w:hyperlink r:id="rId13">
+        <w:r>
+          <w:rPr>
+            <w:lang w:val="zh_TW" w:bidi="zh_TW"/>
+          </w:rPr>
+          <w:rPr>
+            <w:color w:val="0000EE"/>
+            <w:u w:val="single"/>
+          </w:rPr>
+          <w:t>Tyndale House Publishers</w:t>
+        </w:r>
+      </w:hyperlink>
+      <w:r>
+        <w:rPr>
+          <w:lang w:val="zh_TW" w:bidi="zh_TW"/>
+        </w:rPr>
+        <w:t xml:space="preserve">, 2019, which is licensed under a </w:t>
+      </w:r>
+      <w:hyperlink r:id="rId14">
+        <w:r>
+          <w:rPr>
+            <w:lang w:val="zh_TW" w:bidi="zh_TW"/>
+          </w:rPr>
+          <w:rPr>
+            <w:color w:val="0000EE"/>
+            <w:u w:val="single"/>
+          </w:rPr>
+          <w:t>CC BY-SA 4.0 license</w:t>
+        </w:r>
+      </w:hyperlink>
+      <w:r>
+        <w:rPr>
+          <w:lang w:val="zh_TW" w:bidi="zh_TW"/>
+        </w:rPr>
+        <w:t>.</w:t>
+      </w:r>
+      <w:r>
+        <w:rPr>
+          <w:lang w:val="zh_TW" w:bidi="zh_TW"/>
+        </w:rPr>
+      </w:r>
     </w:p>
     <w:p>
+      <w:pPr/>
+      <w:r>
+        <w:rPr>
+          <w:lang w:val="zh_TW" w:bidi="zh_TW"/>
+        </w:rPr>
+      </w:r>
+      <w:r>
+        <w:rPr>
+          <w:lang w:val="zh_TW" w:bidi="zh_TW"/>
+        </w:rPr>
+        <w:t>This PDF version is provided under the same license.</w:t>
+      </w:r>
+      <w:r>
+        <w:rPr>
+          <w:lang w:val="zh_TW" w:bidi="zh_TW"/>
+        </w:rPr>
+      </w:r>
+      <w:r>
+        <w:rPr>
+          <w:lang w:val="zh_TW" w:bidi="zh_TW"/>
+        </w:rPr>
+      </w:r>
+    </w:p>
+    <w:p>
       <w:pPr>
         <w:pStyle w:val="Heading1"/>
       </w:pPr>
       <w:r>
-        <w:t>Study Notes - Book Intros (Tyndale)</w:t>
+        <w:rPr>
+          <w:lang w:val="zh_TW" w:bidi="zh_TW"/>
+        </w:rPr>
+        <w:t>研讀筆記 - 書籍簡介 (Tyndale)</w:t>
       </w:r>
     </w:p>
     <w:p>
@@ -96,769 +177,1328 @@
       </w:pPr>
     </w:p>
     <w:p>
-      <w:r/>
+      <w:pPr/>
+      <w:r>
+        <w:rPr>
+          <w:lang w:val="zh_TW" w:bidi="zh_TW"/>
+        </w:rPr>
+      </w:r>
     </w:p>
     <w:p>
       <w:pPr>
         <w:pStyle w:val="Heading2"/>
       </w:pPr>
       <w:r>
-        <w:t>但以理書</w:t>
-      </w:r>
-      <w:r/>
+        <w:rPr>
+          <w:lang w:val="zh_TW" w:bidi="zh_TW"/>
+        </w:rPr>
+        <w:t>DAN</w:t>
+      </w:r>
+      <w:r>
+        <w:rPr>
+          <w:lang w:val="zh_TW" w:bidi="zh_TW"/>
+        </w:rPr>
+      </w:r>
     </w:p>
     <w:p>
-      <w:r/>
-      <w:r>
-        <w:t>當但以理成年時，巴比倫正在蓬勃發展中。與此同時，以色列人從猶大被擄到了巴比倫。神的子民還有希望享受作為神的選民而生活嗎？神藉但以理作為俘虜和政府官員的經歷，以及透過特別的信息，向但以理彰顯了祂的大能和祂對歷史的計劃，顯明祂會將祂的子民從被擄中拯救出來，甚至拯救他們脫離死亡。</w:t>
+      <w:pPr/>
+      <w:r>
+        <w:rPr>
+          <w:lang w:val="zh_TW" w:bidi="zh_TW"/>
+        </w:rPr>
+      </w:r>
+      <w:r>
+        <w:rPr>
+          <w:i/>
+          <w:lang w:val="zh_TW" w:bidi="zh_TW"/>
+        </w:rPr>
+        <w:t>但以理書</w:t>
+      </w:r>
+      <w:r>
+        <w:rPr>
+          <w:lang w:val="zh_TW" w:bidi="zh_TW"/>
+        </w:rPr>
       </w:r>
     </w:p>
     <w:p>
-      <w:pPr>
-        <w:pStyle w:val="Heading1"/>
-      </w:pPr>
-      <w:r>
-        <w:t>背景</w:t>
+      <w:pPr/>
+      <w:r>
+        <w:rPr>
+          <w:lang w:val="zh_TW" w:bidi="zh_TW"/>
+        </w:rPr>
+      </w:r>
+      <w:r>
+        <w:rPr>
+          <w:lang w:val="zh_TW" w:bidi="zh_TW"/>
+        </w:rPr>
+        <w:t xml:space="preserve"> </w:t>
+      </w:r>
+      <w:r>
+        <w:rPr>
+          <w:lang w:val="zh_TW" w:bidi="zh_TW"/>
+        </w:rPr>
+      </w:r>
+      <w:r>
+        <w:rPr>
+          <w:lang w:val="zh_TW" w:bidi="zh_TW"/>
+        </w:rPr>
       </w:r>
     </w:p>
     <w:p>
-      <w:r/>
-      <w:r>
-        <w:t>在公元前605年，巴比倫的尼布甲尼撒二世（Nebuchadnezzar II）（公元前605–562年）攻打耶路撒冷，並將一些以色列人擄回巴比倫，其中包括了猶大王室的一些年輕人（</w:t>
-      </w:r>
-      <w:hyperlink r:id="rId15">
-        <w:r>
-          <w:rPr>
-            <w:color w:val="0000EE"/>
-            <w:u w:val="single"/>
-          </w:rPr>
-          <w:t>1:1–4</w:t>
-        </w:r>
-      </w:hyperlink>
-      <w:r>
-        <w:t>）。在這一歷史事件中，神開始把祂的子民送往被擄之地，正如祂所警告過的一樣。以色列人違背了神的約，失信於神（</w:t>
-      </w:r>
-      <w:hyperlink r:id="rId16">
-        <w:r>
-          <w:rPr>
-            <w:color w:val="0000EE"/>
-            <w:u w:val="single"/>
-          </w:rPr>
-          <w:t>申28:36</w:t>
-        </w:r>
-      </w:hyperlink>
-      <w:r>
-        <w:t>、</w:t>
-      </w:r>
-      <w:hyperlink r:id="rId17">
-        <w:r>
-          <w:rPr>
-            <w:color w:val="0000EE"/>
-            <w:u w:val="single"/>
-          </w:rPr>
-          <w:t>64</w:t>
-        </w:r>
-      </w:hyperlink>
-      <w:r>
-        <w:t>；</w:t>
-      </w:r>
-      <w:hyperlink r:id="rId18">
-        <w:r>
-          <w:rPr>
-            <w:color w:val="0000EE"/>
-            <w:u w:val="single"/>
-          </w:rPr>
-          <w:t>耶11:1–17，</w:t>
-        </w:r>
-      </w:hyperlink>
-      <w:hyperlink r:id="rId19">
-        <w:r>
-          <w:rPr>
-            <w:color w:val="0000EE"/>
-            <w:u w:val="single"/>
-          </w:rPr>
-          <w:t>25:11–12，</w:t>
-        </w:r>
-      </w:hyperlink>
-      <w:hyperlink r:id="rId20">
-        <w:r>
-          <w:rPr>
-            <w:color w:val="0000EE"/>
-            <w:u w:val="single"/>
-          </w:rPr>
-          <w:t>29:10–11</w:t>
-        </w:r>
-      </w:hyperlink>
-      <w:r>
-        <w:t>）。通過強大的尼布甲尼撒王，神審判了祂的子民以色列（</w:t>
-      </w:r>
-      <w:hyperlink r:id="rId21">
-        <w:r>
-          <w:rPr>
-            <w:color w:val="0000EE"/>
-            <w:u w:val="single"/>
-          </w:rPr>
-          <w:t>耶25:9</w:t>
-        </w:r>
-      </w:hyperlink>
-      <w:r>
-        <w:t>）。在那段時間裡，但以理和他的朋友們開始了尼布甲尼撒所命令的文化薰陶過程，藉此威脅將他們融入到異教的生活方式中，同時也意圖有效的消除他們作為耶和華聖潔子民的身份（見</w:t>
-      </w:r>
-      <w:hyperlink r:id="rId22">
-        <w:r>
-          <w:rPr>
-            <w:color w:val="0000EE"/>
-            <w:u w:val="single"/>
-          </w:rPr>
-          <w:t>出19:5–6</w:t>
-        </w:r>
-      </w:hyperlink>
-      <w:r>
-        <w:t>）。</w:t>
-      </w:r>
+      <w:pPr>
+        <w:sectPr>
+          <w:footnotePr>
+            <w:numRestart w:val="eachSect"/>
+          </w:footnotePr>
+          <w:type w:val="continuous"/>
+          <w:pgSz w:w="12240" w:h="15840" w:code="1"/>
+          <w:pgMar w:top="1440" w:right="1440" w:bottom="1440" w:left="1440" w:header="504" w:footer="504" w:gutter="0"/>
+          <w:cols w:space="708"/>
+          <w:titlePg/>
+          <w:docGrid w:linePitch="360"/>
+        </w:sectPr>
+      </w:pPr>
     </w:p>
     <w:p>
-      <w:r/>
-      <w:r>
-        <w:t>與此同時，巴比倫人繼續摧毀猶大和耶路撒冷。公元前 597 年，更多以色列人被帶到巴比倫，公元前 586 年，耶路撒冷被毀滅。公元前 586 年之後，猶大不再是一個國家；神的子民完全的無助且絕望。在他們生命的這個低谷，神的子民成為列國的尾，而不是他們的首（見</w:t>
-      </w:r>
-      <w:hyperlink r:id="rId23">
-        <w:r>
-          <w:rPr>
-            <w:color w:val="0000EE"/>
-            <w:u w:val="single"/>
-          </w:rPr>
-          <w:t>申28:13</w:t>
-        </w:r>
-      </w:hyperlink>
-      <w:r>
-        <w:t>、</w:t>
-      </w:r>
-      <w:hyperlink r:id="rId24">
-        <w:r>
-          <w:rPr>
-            <w:color w:val="0000EE"/>
-            <w:u w:val="single"/>
-          </w:rPr>
-          <w:t>44</w:t>
-        </w:r>
-      </w:hyperlink>
-      <w:r>
-        <w:t>）。看起來他們可能會融入到巴比倫之中並從歷史舞台上消失。</w:t>
+      <w:pPr/>
+      <w:r>
+        <w:rPr>
+          <w:lang w:val="zh_TW" w:bidi="zh_TW"/>
+        </w:rPr>
       </w:r>
     </w:p>
     <w:p>
-      <w:r/>
-      <w:r>
-        <w:t>亞伯拉罕的後裔將成為萬國祝福的應許似乎無望兌現了（</w:t>
-      </w:r>
-      <w:hyperlink r:id="rId25">
-        <w:r>
-          <w:rPr>
-            <w:color w:val="0000EE"/>
-            <w:u w:val="single"/>
-          </w:rPr>
-          <w:t>創12:1–3</w:t>
-        </w:r>
-      </w:hyperlink>
-      <w:r>
-        <w:t>）。古代近東的外邦大國，先是亞述，後是巴比倫，相繼統治了世界。被擄中的以色列會發生什麼？神對亞伯拉罕、以撒、雅各、摩西（</w:t>
-      </w:r>
-      <w:hyperlink r:id="rId26">
-        <w:r>
-          <w:rPr>
-            <w:color w:val="0000EE"/>
-            <w:u w:val="single"/>
-          </w:rPr>
-          <w:t>出19–20</w:t>
-        </w:r>
-      </w:hyperlink>
-      <w:r>
-        <w:t>）和大衛（</w:t>
-      </w:r>
-      <w:hyperlink r:id="rId27">
-        <w:r>
-          <w:rPr>
-            <w:color w:val="0000EE"/>
-            <w:u w:val="single"/>
-          </w:rPr>
-          <w:t>撒下7:1–29</w:t>
-        </w:r>
-      </w:hyperlink>
-      <w:r>
-        <w:t>）的應許會怎樣？神會根據祂通過先知所說的希望之言行事嗎？神將如何拯救祂的子民從被擄中脫離呢？</w:t>
+      <w:pPr>
+        <w:pStyle w:val="Heading2"/>
+      </w:pPr>
+      <w:r>
+        <w:rPr>
+          <w:lang w:val="zh_TW" w:bidi="zh_TW"/>
+        </w:rPr>
+        <w:t>但以理書</w:t>
+      </w:r>
+      <w:r>
+        <w:rPr>
+          <w:lang w:val="zh_TW" w:bidi="zh_TW"/>
+        </w:rPr>
       </w:r>
     </w:p>
     <w:p>
-      <w:r/>
-      <w:r>
-        <w:t>但以理在幾位巴比倫王的統治期間，直到巴比倫被擄結束，始終保持他的正直，尊重他的人民，並榮耀他的神。當神的子民忍受「被擄之死」（</w:t>
-      </w:r>
-      <w:hyperlink r:id="rId28">
-        <w:r>
-          <w:rPr>
-            <w:color w:val="0000EE"/>
-            <w:u w:val="single"/>
-          </w:rPr>
-          <w:t>結37</w:t>
-        </w:r>
-      </w:hyperlink>
-      <w:r>
-        <w:t>）時，神向但以理彰顯了未來的異象，即一位即將來臨的君王將獲得權柄並永遠掌權。</w:t>
+      <w:pPr/>
+      <w:r>
+        <w:rPr>
+          <w:lang w:val="zh_TW" w:bidi="zh_TW"/>
+        </w:rPr>
+      </w:r>
+      <w:r>
+        <w:rPr>
+          <w:lang w:val="zh_TW" w:bidi="zh_TW"/>
+        </w:rPr>
+        <w:t>當但以理成年時，巴比倫正在蓬勃發展中。與此同時，以色列人從猶大被擄到了巴比倫。神的子民還有希望享受作為神的選民而生活嗎？神藉但以理作為俘虜和政府官員的經歷，以及透過特別的信息，向但以理彰顯了祂的大能和祂對歷史的計劃，顯明祂會將祂的子民從被擄中拯救出來，甚至拯救他們脫離死亡。</w:t>
       </w:r>
     </w:p>
     <w:p>
-      <w:r/>
-      <w:r>
-        <w:t>公元前 539 年，波斯的賽鲁士（Cyrus）入侵巴比倫，進入巴比倫首都，征服了巴比倫及其褻瀆神的统治者伯沙撒（Belshazzar），震撼了世界，這正如先知以賽亞所預言的那樣（</w:t>
-      </w:r>
-      <w:hyperlink r:id="rId29">
-        <w:r>
-          <w:rPr>
-            <w:color w:val="0000EE"/>
-            <w:u w:val="single"/>
-          </w:rPr>
-          <w:t>賽44:26–45:7</w:t>
-        </w:r>
-      </w:hyperlink>
-      <w:r>
-        <w:t>）。但以理見證了被擄的百姓可以返回家園的法令（見</w:t>
-      </w:r>
-      <w:hyperlink r:id="rId30">
-        <w:r>
-          <w:rPr>
-            <w:color w:val="0000EE"/>
-            <w:u w:val="single"/>
-          </w:rPr>
-          <w:t>拉1:2–4</w:t>
-        </w:r>
-      </w:hyperlink>
-      <w:r>
-        <w:t>）。這應驗了耶利米的預言（</w:t>
-      </w:r>
-      <w:hyperlink r:id="rId19">
-        <w:r>
-          <w:rPr>
-            <w:color w:val="0000EE"/>
-            <w:u w:val="single"/>
-          </w:rPr>
-          <w:t>耶25:11–12，</w:t>
-        </w:r>
-      </w:hyperlink>
-      <w:hyperlink r:id="rId20">
-        <w:r>
-          <w:rPr>
-            <w:color w:val="0000EE"/>
-            <w:u w:val="single"/>
-          </w:rPr>
-          <w:t>29:10–11</w:t>
-        </w:r>
-      </w:hyperlink>
-      <w:r>
-        <w:t>），也應驗了但以理在同一年早些時候的禱告（</w:t>
-      </w:r>
-      <w:hyperlink r:id="rId31">
-        <w:r>
-          <w:rPr>
-            <w:color w:val="0000EE"/>
-            <w:u w:val="single"/>
-          </w:rPr>
-          <w:t>但9:1–19</w:t>
-        </w:r>
-      </w:hyperlink>
-      <w:r>
-        <w:t>）。在七十年的奴役之後，神的子民復興了。</w:t>
+      <w:pPr>
+        <w:pStyle w:val="Heading2"/>
+      </w:pPr>
+      <w:r>
+        <w:rPr>
+          <w:lang w:val="zh_TW" w:bidi="zh_TW"/>
+        </w:rPr>
+        <w:t>背景</w:t>
       </w:r>
     </w:p>
     <w:p>
-      <w:r/>
-      <w:r>
-        <w:t>耶和華透過但以理在歷史的畫布上描繪異象和夢想，給予祂聖潔的子民關於未來的鼓勵。當神的子民面對威脅重重的未來時，神向他們說話，要給他們新的盼望。</w:t>
+      <w:pPr/>
+      <w:r>
+        <w:rPr>
+          <w:lang w:val="zh_TW" w:bidi="zh_TW"/>
+        </w:rPr>
+      </w:r>
+      <w:r>
+        <w:rPr>
+          <w:lang w:val="zh_TW" w:bidi="zh_TW"/>
+        </w:rPr>
+        <w:t>在公元前605年，巴比倫的尼布甲尼撒二世（Nebuchadnezzar II）（公元前605–562年）攻打耶路撒冷，並將一些以色列人擄回巴比倫，其中包括了猶大王室的一些年輕人（</w:t>
+      </w:r>
+      <w:hyperlink r:id="rId15">
+        <w:r>
+          <w:rPr>
+            <w:lang w:val="zh_TW" w:bidi="zh_TW"/>
+          </w:rPr>
+          <w:rPr>
+            <w:color w:val="0000EE"/>
+            <w:u w:val="single"/>
+          </w:rPr>
+          <w:t>1:1–4</w:t>
+        </w:r>
+      </w:hyperlink>
+      <w:r>
+        <w:rPr>
+          <w:lang w:val="zh_TW" w:bidi="zh_TW"/>
+        </w:rPr>
+        <w:t>）。在這一歷史事件中，神開始把祂的子民送往被擄之地，正如祂所警告過的一樣。以色列人違背了神的約，失信於神（</w:t>
+      </w:r>
+      <w:hyperlink r:id="rId16">
+        <w:r>
+          <w:rPr>
+            <w:lang w:val="zh_TW" w:bidi="zh_TW"/>
+          </w:rPr>
+          <w:rPr>
+            <w:color w:val="0000EE"/>
+            <w:u w:val="single"/>
+          </w:rPr>
+          <w:t>申28:36</w:t>
+        </w:r>
+      </w:hyperlink>
+      <w:r>
+        <w:rPr>
+          <w:lang w:val="zh_TW" w:bidi="zh_TW"/>
+        </w:rPr>
+        <w:t>、</w:t>
+      </w:r>
+      <w:hyperlink r:id="rId17">
+        <w:r>
+          <w:rPr>
+            <w:lang w:val="zh_TW" w:bidi="zh_TW"/>
+          </w:rPr>
+          <w:rPr>
+            <w:color w:val="0000EE"/>
+            <w:u w:val="single"/>
+          </w:rPr>
+          <w:t>64</w:t>
+        </w:r>
+      </w:hyperlink>
+      <w:r>
+        <w:rPr>
+          <w:lang w:val="zh_TW" w:bidi="zh_TW"/>
+        </w:rPr>
+        <w:t>；</w:t>
+      </w:r>
+      <w:hyperlink r:id="rId18">
+        <w:r>
+          <w:rPr>
+            <w:lang w:val="zh_TW" w:bidi="zh_TW"/>
+          </w:rPr>
+          <w:rPr>
+            <w:color w:val="0000EE"/>
+            <w:u w:val="single"/>
+          </w:rPr>
+          <w:t>耶11:1–17，</w:t>
+        </w:r>
+      </w:hyperlink>
+      <w:hyperlink r:id="rId19">
+        <w:r>
+          <w:rPr>
+            <w:lang w:val="zh_TW" w:bidi="zh_TW"/>
+          </w:rPr>
+          <w:rPr>
+            <w:color w:val="0000EE"/>
+            <w:u w:val="single"/>
+          </w:rPr>
+          <w:t>25:11–12，</w:t>
+        </w:r>
+      </w:hyperlink>
+      <w:hyperlink r:id="rId20">
+        <w:r>
+          <w:rPr>
+            <w:lang w:val="zh_TW" w:bidi="zh_TW"/>
+          </w:rPr>
+          <w:rPr>
+            <w:color w:val="0000EE"/>
+            <w:u w:val="single"/>
+          </w:rPr>
+          <w:t>29:10–11</w:t>
+        </w:r>
+      </w:hyperlink>
+      <w:r>
+        <w:rPr>
+          <w:lang w:val="zh_TW" w:bidi="zh_TW"/>
+        </w:rPr>
+        <w:t>）。通過強大的尼布甲尼撒王，神審判了祂的子民以色列（</w:t>
+      </w:r>
+      <w:hyperlink r:id="rId21">
+        <w:r>
+          <w:rPr>
+            <w:lang w:val="zh_TW" w:bidi="zh_TW"/>
+          </w:rPr>
+          <w:rPr>
+            <w:color w:val="0000EE"/>
+            <w:u w:val="single"/>
+          </w:rPr>
+          <w:t>耶25:9</w:t>
+        </w:r>
+      </w:hyperlink>
+      <w:r>
+        <w:rPr>
+          <w:lang w:val="zh_TW" w:bidi="zh_TW"/>
+        </w:rPr>
+        <w:t>）。在那段時間裡，但以理和他的朋友們開始了尼布甲尼撒所命令的文化薰陶過程，藉此威脅將他們融入到異教的生活方式中，同時也意圖有效的消除他們作為耶和華聖潔子民的身份（見</w:t>
+      </w:r>
+      <w:hyperlink r:id="rId22">
+        <w:r>
+          <w:rPr>
+            <w:lang w:val="zh_TW" w:bidi="zh_TW"/>
+          </w:rPr>
+          <w:rPr>
+            <w:color w:val="0000EE"/>
+            <w:u w:val="single"/>
+          </w:rPr>
+          <w:t>出19:5–6</w:t>
+        </w:r>
+      </w:hyperlink>
+      <w:r>
+        <w:rPr>
+          <w:lang w:val="zh_TW" w:bidi="zh_TW"/>
+        </w:rPr>
+        <w:t>）。</w:t>
       </w:r>
     </w:p>
     <w:p>
-      <w:pPr>
-        <w:pStyle w:val="Heading1"/>
-      </w:pPr>
-      <w:r>
-        <w:t>概要</w:t>
+      <w:pPr/>
+      <w:r>
+        <w:rPr>
+          <w:lang w:val="zh_TW" w:bidi="zh_TW"/>
+        </w:rPr>
+      </w:r>
+      <w:r>
+        <w:rPr>
+          <w:lang w:val="zh_TW" w:bidi="zh_TW"/>
+        </w:rPr>
+        <w:t>與此同時，巴比倫人繼續摧毀猶大和耶路撒冷。公元前 597 年，更多以色列人被帶到巴比倫，公元前 586 年，耶路撒冷被毀滅。公元前 586 年之後，猶大不再是一個國家；神的子民完全的無助且絕望。在他們生命的這個低谷，神的子民成為列國的尾，而不是他們的首（見</w:t>
+      </w:r>
+      <w:hyperlink r:id="rId23">
+        <w:r>
+          <w:rPr>
+            <w:lang w:val="zh_TW" w:bidi="zh_TW"/>
+          </w:rPr>
+          <w:rPr>
+            <w:color w:val="0000EE"/>
+            <w:u w:val="single"/>
+          </w:rPr>
+          <w:t>申28:13</w:t>
+        </w:r>
+      </w:hyperlink>
+      <w:r>
+        <w:rPr>
+          <w:lang w:val="zh_TW" w:bidi="zh_TW"/>
+        </w:rPr>
+        <w:t>、</w:t>
+      </w:r>
+      <w:hyperlink r:id="rId24">
+        <w:r>
+          <w:rPr>
+            <w:lang w:val="zh_TW" w:bidi="zh_TW"/>
+          </w:rPr>
+          <w:rPr>
+            <w:color w:val="0000EE"/>
+            <w:u w:val="single"/>
+          </w:rPr>
+          <w:t>44</w:t>
+        </w:r>
+      </w:hyperlink>
+      <w:r>
+        <w:rPr>
+          <w:lang w:val="zh_TW" w:bidi="zh_TW"/>
+        </w:rPr>
+        <w:t>）。看起來他們可能會融入到巴比倫之中並從歷史舞台上消失。</w:t>
       </w:r>
     </w:p>
     <w:p>
-      <w:r/>
-      <w:r>
-        <w:t>但以理書涵蓋了從公元前605年到公元前535年左右的時期。</w:t>
-      </w:r>
-      <w:hyperlink r:id="rId32">
-        <w:r>
-          <w:rPr>
-            <w:color w:val="0000EE"/>
-            <w:u w:val="single"/>
-          </w:rPr>
-          <w:t>第一至六章</w:t>
-        </w:r>
-      </w:hyperlink>
-      <w:r>
-        <w:t>描述了神對但以理和他的朋友們的信實，因為他們一直忠於神和祂的律法。希伯來的俘虜們曾三次面與神律法相悖的皇家法令（</w:t>
-      </w:r>
-      <w:hyperlink r:id="rId33">
-        <w:r>
-          <w:rPr>
-            <w:color w:val="0000EE"/>
-            <w:u w:val="single"/>
-          </w:rPr>
-          <w:t>第1章</w:t>
-        </w:r>
-      </w:hyperlink>
-      <w:r>
-        <w:t>、</w:t>
-      </w:r>
-      <w:hyperlink r:id="rId34">
-        <w:r>
-          <w:rPr>
-            <w:color w:val="0000EE"/>
-            <w:u w:val="single"/>
-          </w:rPr>
-          <w:t>第3章</w:t>
-        </w:r>
-      </w:hyperlink>
-      <w:r>
-        <w:t>、</w:t>
-      </w:r>
-      <w:hyperlink r:id="rId35">
-        <w:r>
-          <w:rPr>
-            <w:color w:val="0000EE"/>
-            <w:u w:val="single"/>
-          </w:rPr>
-          <w:t>第6章</w:t>
-        </w:r>
-      </w:hyperlink>
-      <w:r>
-        <w:t>）；這三次，他們都在順服神的同時展現了智慧，神也拯救他們免受傷害。神三次透過但以理說話，解釋祂給異教君王的啟示（</w:t>
-      </w:r>
-      <w:hyperlink r:id="rId36">
-        <w:r>
-          <w:rPr>
-            <w:color w:val="0000EE"/>
-            <w:u w:val="single"/>
-          </w:rPr>
-          <w:t>第2章</w:t>
-        </w:r>
-      </w:hyperlink>
-      <w:r>
-        <w:t>、</w:t>
-      </w:r>
-      <w:hyperlink r:id="rId37">
-        <w:r>
-          <w:rPr>
-            <w:color w:val="0000EE"/>
-            <w:u w:val="single"/>
-          </w:rPr>
-          <w:t>第4章</w:t>
-        </w:r>
-      </w:hyperlink>
-      <w:r>
-        <w:t>、</w:t>
-      </w:r>
-      <w:hyperlink r:id="rId38">
-        <w:r>
-          <w:rPr>
-            <w:color w:val="0000EE"/>
-            <w:u w:val="single"/>
-          </w:rPr>
-          <w:t>第5章</w:t>
-        </w:r>
-      </w:hyperlink>
-      <w:r>
-        <w:t>）。但以理的話語及之後發生的事件都顯出神在世上擁有終極的能力和權柄。</w:t>
+      <w:pPr/>
+      <w:r>
+        <w:rPr>
+          <w:lang w:val="zh_TW" w:bidi="zh_TW"/>
+        </w:rPr>
+      </w:r>
+      <w:r>
+        <w:rPr>
+          <w:lang w:val="zh_TW" w:bidi="zh_TW"/>
+        </w:rPr>
+        <w:t>亞伯拉罕的後裔將成為萬國祝福的應許似乎無望兌現了（</w:t>
+      </w:r>
+      <w:hyperlink r:id="rId25">
+        <w:r>
+          <w:rPr>
+            <w:lang w:val="zh_TW" w:bidi="zh_TW"/>
+          </w:rPr>
+          <w:rPr>
+            <w:color w:val="0000EE"/>
+            <w:u w:val="single"/>
+          </w:rPr>
+          <w:t>創12:1–3</w:t>
+        </w:r>
+      </w:hyperlink>
+      <w:r>
+        <w:rPr>
+          <w:lang w:val="zh_TW" w:bidi="zh_TW"/>
+        </w:rPr>
+        <w:t>）。古代近東的外邦大國，先是亞述，後是巴比倫，相繼統治了世界。被擄中的以色列會發生什麼？神對亞伯拉罕、以撒、雅各、摩西（</w:t>
+      </w:r>
+      <w:hyperlink r:id="rId26">
+        <w:r>
+          <w:rPr>
+            <w:lang w:val="zh_TW" w:bidi="zh_TW"/>
+          </w:rPr>
+          <w:rPr>
+            <w:color w:val="0000EE"/>
+            <w:u w:val="single"/>
+          </w:rPr>
+          <w:t>出19–20</w:t>
+        </w:r>
+      </w:hyperlink>
+      <w:r>
+        <w:rPr>
+          <w:lang w:val="zh_TW" w:bidi="zh_TW"/>
+        </w:rPr>
+        <w:t>）和大衛（</w:t>
+      </w:r>
+      <w:hyperlink r:id="rId27">
+        <w:r>
+          <w:rPr>
+            <w:lang w:val="zh_TW" w:bidi="zh_TW"/>
+          </w:rPr>
+          <w:rPr>
+            <w:color w:val="0000EE"/>
+            <w:u w:val="single"/>
+          </w:rPr>
+          <w:t>撒下7:1–29</w:t>
+        </w:r>
+      </w:hyperlink>
+      <w:r>
+        <w:rPr>
+          <w:lang w:val="zh_TW" w:bidi="zh_TW"/>
+        </w:rPr>
+        <w:t>）的應許會怎樣？神會根據祂通過先知所說的希望之言行事嗎？神將如何拯救祂的子民從被擄中脫離呢？</w:t>
       </w:r>
     </w:p>
     <w:p>
-      <w:r/>
-      <w:r>
-        <w:t>在</w:t>
-      </w:r>
-      <w:hyperlink r:id="rId39">
-        <w:r>
-          <w:rPr>
-            <w:color w:val="0000EE"/>
-            <w:u w:val="single"/>
-          </w:rPr>
-          <w:t>第七至十二章</w:t>
-        </w:r>
-      </w:hyperlink>
-      <w:r>
-        <w:t>，重點轉向神對歷史進程的主權。</w:t>
-      </w:r>
-      <w:hyperlink r:id="rId40">
-        <w:r>
-          <w:rPr>
-            <w:color w:val="0000EE"/>
-            <w:u w:val="single"/>
-          </w:rPr>
-          <w:t>第七章</w:t>
-        </w:r>
-      </w:hyperlink>
-      <w:r>
-        <w:t>使用動物的象徵來講述與</w:t>
-      </w:r>
-      <w:hyperlink r:id="rId36">
-        <w:r>
-          <w:rPr>
-            <w:color w:val="0000EE"/>
-            <w:u w:val="single"/>
-          </w:rPr>
-          <w:t>第二章</w:t>
-        </w:r>
-      </w:hyperlink>
-      <w:r>
-        <w:t>相同的故事：世界歷史的高潮將會是神國度的建立，但首先神和祂的旨意將受到激烈的反對。第八章強調波斯和希臘所扮演的角色，以一個反對神子民的邪惡統治者的行為作為高潮。第九章的特色是但以理不同尋常的禱告，其感動源自耶利米有關七十年被擄將滿的預言（</w:t>
-      </w:r>
-      <w:hyperlink r:id="rId41">
-        <w:r>
-          <w:rPr>
-            <w:color w:val="0000EE"/>
-            <w:u w:val="single"/>
-          </w:rPr>
-          <w:t>9:1–2</w:t>
-        </w:r>
-      </w:hyperlink>
-      <w:r>
-        <w:t>）。這禱告打動了神的心，幫助結束了被擄。由於這禱告，天使加百列被派遣來見但以理，揭示了即將到來的七十個七，這是神建立祂的子民和對付壓迫他們的人的計劃的概覽。在</w:t>
-      </w:r>
-      <w:hyperlink r:id="rId42">
-        <w:r>
-          <w:rPr>
-            <w:color w:val="0000EE"/>
-            <w:u w:val="single"/>
-          </w:rPr>
-          <w:t>第十至十二章</w:t>
-        </w:r>
-      </w:hyperlink>
-      <w:r>
-        <w:t>，這卷書以最後的異象結束，描繪了從賽魯士第三年（公元前536年）到希臘和羅馬時期，直到復活時期的歷史。但以理忠於他的呼召，神應許他在末日他會復活（</w:t>
-      </w:r>
-      <w:hyperlink r:id="rId43">
-        <w:r>
-          <w:rPr>
-            <w:color w:val="0000EE"/>
-            <w:u w:val="single"/>
-          </w:rPr>
-          <w:t>12:13</w:t>
-        </w:r>
-      </w:hyperlink>
-      <w:r>
-        <w:t>）。</w:t>
+      <w:pPr/>
+      <w:r>
+        <w:rPr>
+          <w:lang w:val="zh_TW" w:bidi="zh_TW"/>
+        </w:rPr>
+      </w:r>
+      <w:r>
+        <w:rPr>
+          <w:lang w:val="zh_TW" w:bidi="zh_TW"/>
+        </w:rPr>
+        <w:t>但以理在幾位巴比倫王的統治期間，直到巴比倫被擄結束，始終保持他的正直，尊重他的人民，並榮耀他的神。當神的子民忍受「被擄之死」（</w:t>
+      </w:r>
+      <w:hyperlink r:id="rId28">
+        <w:r>
+          <w:rPr>
+            <w:lang w:val="zh_TW" w:bidi="zh_TW"/>
+          </w:rPr>
+          <w:rPr>
+            <w:color w:val="0000EE"/>
+            <w:u w:val="single"/>
+          </w:rPr>
+          <w:t>結37</w:t>
+        </w:r>
+      </w:hyperlink>
+      <w:r>
+        <w:rPr>
+          <w:lang w:val="zh_TW" w:bidi="zh_TW"/>
+        </w:rPr>
+        <w:t>）時，神向但以理彰顯了未來的異象，即一位即將來臨的君王將獲得權柄並永遠掌權。</w:t>
       </w:r>
     </w:p>
     <w:p>
-      <w:pPr>
-        <w:pStyle w:val="Heading1"/>
-      </w:pPr>
-      <w:r>
-        <w:t>作者和日期</w:t>
+      <w:pPr/>
+      <w:r>
+        <w:rPr>
+          <w:lang w:val="zh_TW" w:bidi="zh_TW"/>
+        </w:rPr>
+      </w:r>
+      <w:r>
+        <w:rPr>
+          <w:lang w:val="zh_TW" w:bidi="zh_TW"/>
+        </w:rPr>
+        <w:t>公元前 539 年，波斯的賽鲁士（Cyrus）入侵巴比倫，進入巴比倫首都，征服了巴比倫及其褻瀆神的统治者伯沙撒（Belshazzar），震撼了世界，這正如先知以賽亞所預言的那樣（</w:t>
+      </w:r>
+      <w:hyperlink r:id="rId29">
+        <w:r>
+          <w:rPr>
+            <w:lang w:val="zh_TW" w:bidi="zh_TW"/>
+          </w:rPr>
+          <w:rPr>
+            <w:color w:val="0000EE"/>
+            <w:u w:val="single"/>
+          </w:rPr>
+          <w:t>賽44:26–45:7</w:t>
+        </w:r>
+      </w:hyperlink>
+      <w:r>
+        <w:rPr>
+          <w:lang w:val="zh_TW" w:bidi="zh_TW"/>
+        </w:rPr>
+        <w:t>）。但以理見證了被擄的百姓可以返回家園的法令（見</w:t>
+      </w:r>
+      <w:hyperlink r:id="rId30">
+        <w:r>
+          <w:rPr>
+            <w:lang w:val="zh_TW" w:bidi="zh_TW"/>
+          </w:rPr>
+          <w:rPr>
+            <w:color w:val="0000EE"/>
+            <w:u w:val="single"/>
+          </w:rPr>
+          <w:t>拉1:2–4</w:t>
+        </w:r>
+      </w:hyperlink>
+      <w:r>
+        <w:rPr>
+          <w:lang w:val="zh_TW" w:bidi="zh_TW"/>
+        </w:rPr>
+        <w:t>）。這應驗了耶利米的預言（</w:t>
+      </w:r>
+      <w:hyperlink r:id="rId19">
+        <w:r>
+          <w:rPr>
+            <w:lang w:val="zh_TW" w:bidi="zh_TW"/>
+          </w:rPr>
+          <w:rPr>
+            <w:color w:val="0000EE"/>
+            <w:u w:val="single"/>
+          </w:rPr>
+          <w:t>耶25:11–12，</w:t>
+        </w:r>
+      </w:hyperlink>
+      <w:hyperlink r:id="rId20">
+        <w:r>
+          <w:rPr>
+            <w:lang w:val="zh_TW" w:bidi="zh_TW"/>
+          </w:rPr>
+          <w:rPr>
+            <w:color w:val="0000EE"/>
+            <w:u w:val="single"/>
+          </w:rPr>
+          <w:t>29:10–11</w:t>
+        </w:r>
+      </w:hyperlink>
+      <w:r>
+        <w:rPr>
+          <w:lang w:val="zh_TW" w:bidi="zh_TW"/>
+        </w:rPr>
+        <w:t>），也應驗了但以理在同一年早些時候的禱告（</w:t>
+      </w:r>
+      <w:hyperlink r:id="rId31">
+        <w:r>
+          <w:rPr>
+            <w:lang w:val="zh_TW" w:bidi="zh_TW"/>
+          </w:rPr>
+          <w:rPr>
+            <w:color w:val="0000EE"/>
+            <w:u w:val="single"/>
+          </w:rPr>
+          <w:t>但9:1–19</w:t>
+        </w:r>
+      </w:hyperlink>
+      <w:r>
+        <w:rPr>
+          <w:lang w:val="zh_TW" w:bidi="zh_TW"/>
+        </w:rPr>
+        <w:t>）。在七十年的奴役之後，神的子民復興了。</w:t>
       </w:r>
     </w:p>
     <w:p>
-      <w:r/>
-      <w:r>
-        <w:t>學者們對但以理書最終成書的日期進行了無休止的辯論。大多數保守的學者認為但以理在公元前500年代晚期寫了這本書。這本書自稱是預言書（</w:t>
-      </w:r>
-      <w:hyperlink r:id="rId44">
-        <w:r>
-          <w:rPr>
-            <w:color w:val="0000EE"/>
-            <w:u w:val="single"/>
-          </w:rPr>
-          <w:t>2:29–31，</w:t>
-        </w:r>
-      </w:hyperlink>
-      <w:hyperlink r:id="rId45">
-        <w:r>
-          <w:rPr>
-            <w:color w:val="0000EE"/>
-            <w:u w:val="single"/>
-          </w:rPr>
-          <w:t>4:24，</w:t>
-        </w:r>
-      </w:hyperlink>
-      <w:hyperlink r:id="rId39">
-        <w:r>
-          <w:rPr>
-            <w:color w:val="0000EE"/>
-            <w:u w:val="single"/>
-          </w:rPr>
-          <w:t>7:1–12:13</w:t>
-        </w:r>
-      </w:hyperlink>
-      <w:r>
-        <w:t>），並且作者將但以理置於公元前500年代（</w:t>
-      </w:r>
-      <w:hyperlink r:id="rId46">
-        <w:r>
-          <w:rPr>
-            <w:color w:val="0000EE"/>
-            <w:u w:val="single"/>
-          </w:rPr>
-          <w:t>2:1</w:t>
-        </w:r>
-      </w:hyperlink>
-      <w:r>
-        <w:t>；</w:t>
-      </w:r>
-      <w:hyperlink r:id="rId47">
-        <w:r>
-          <w:rPr>
-            <w:color w:val="0000EE"/>
-            <w:u w:val="single"/>
-          </w:rPr>
-          <w:t>5:1</w:t>
-        </w:r>
-      </w:hyperlink>
-      <w:r>
-        <w:t>；</w:t>
-      </w:r>
-      <w:hyperlink r:id="rId48">
-        <w:r>
-          <w:rPr>
-            <w:color w:val="0000EE"/>
-            <w:u w:val="single"/>
-          </w:rPr>
-          <w:t>10:1</w:t>
-        </w:r>
-      </w:hyperlink>
-      <w:r>
-        <w:t>）。這本書顯示出作者對巴比倫歷史有極佳的認識，儘管確實存在一些歷史問題。</w:t>
+      <w:pPr/>
+      <w:r>
+        <w:rPr>
+          <w:lang w:val="zh_TW" w:bidi="zh_TW"/>
+        </w:rPr>
+      </w:r>
+      <w:r>
+        <w:rPr>
+          <w:lang w:val="zh_TW" w:bidi="zh_TW"/>
+        </w:rPr>
+        <w:t>耶和華透過但以理在歷史的畫布上描繪異象和夢想，給予祂聖潔的子民關於未來的鼓勵。當神的子民面對威脅重重的未來時，神向他們說話，要給他們新的盼望。</w:t>
       </w:r>
     </w:p>
     <w:p>
-      <w:r/>
-      <w:r>
-        <w:t>其他學者認為這本書的寫作時間大約在公元前164年，主要是因為但以理書所描述的事件大約到那時才發生——</w:t>
-      </w:r>
-      <w:hyperlink r:id="rId49">
-        <w:r>
-          <w:rPr>
-            <w:color w:val="0000EE"/>
-            <w:u w:val="single"/>
-          </w:rPr>
-          <w:t>第十一章1至35節</w:t>
-        </w:r>
-      </w:hyperlink>
-      <w:r>
-        <w:t>中的預言被認為對公元前 190 年到 164 年之間發生的事件描述得太過詳細，不可能是300年前預言的。</w:t>
+      <w:pPr>
+        <w:pStyle w:val="Heading2"/>
+      </w:pPr>
+      <w:r>
+        <w:rPr>
+          <w:lang w:val="zh_TW" w:bidi="zh_TW"/>
+        </w:rPr>
+        <w:t>概要</w:t>
       </w:r>
     </w:p>
     <w:p>
-      <w:r/>
-      <w:r>
-        <w:t>然而，排除這本書的早期成書日期是有問題的。最重要的是，這本書現在的形式很明顯是由但以理一人所寫的；如果成書日期較晚，就表示作者不可能是但以理。然而如果但以理本人沒有寫下這些預言，那麼這本書的主張就缺乏神所啟示的預言應有的完整性，也就很難被希伯來正典所接受。但以理書主要的主張之一是神能預言未來（</w:t>
-      </w:r>
-      <w:hyperlink r:id="rId50">
-        <w:r>
-          <w:rPr>
-            <w:color w:val="0000EE"/>
-            <w:u w:val="single"/>
-          </w:rPr>
-          <w:t>2:27–29</w:t>
-        </w:r>
-      </w:hyperlink>
-      <w:r>
-        <w:t>；</w:t>
-      </w:r>
-      <w:hyperlink r:id="rId51">
-        <w:r>
-          <w:rPr>
-            <w:color w:val="0000EE"/>
-            <w:u w:val="single"/>
-          </w:rPr>
-          <w:t>10:21</w:t>
-        </w:r>
-      </w:hyperlink>
-      <w:r>
-        <w:t>）。我們不否認這些預言在細節上的精確度是非凡的，但也不應假定這些預言是不可能的：誰有權說神會以何種細節向祂的先知揭示未來呢？</w:t>
+      <w:pPr/>
+      <w:r>
+        <w:rPr>
+          <w:lang w:val="zh_TW" w:bidi="zh_TW"/>
+        </w:rPr>
+      </w:r>
+      <w:r>
+        <w:rPr>
+          <w:lang w:val="zh_TW" w:bidi="zh_TW"/>
+        </w:rPr>
+        <w:t>但以理書涵蓋了從公元前605年到公元前535年左右的時期。</w:t>
+      </w:r>
+      <w:hyperlink r:id="rId32">
+        <w:r>
+          <w:rPr>
+            <w:lang w:val="zh_TW" w:bidi="zh_TW"/>
+          </w:rPr>
+          <w:rPr>
+            <w:color w:val="0000EE"/>
+            <w:u w:val="single"/>
+          </w:rPr>
+          <w:t>第一至六章</w:t>
+        </w:r>
+      </w:hyperlink>
+      <w:r>
+        <w:rPr>
+          <w:lang w:val="zh_TW" w:bidi="zh_TW"/>
+        </w:rPr>
+        <w:t>描述了神對但以理和他的朋友們的信實，因為他們一直忠於神和祂的律法。希伯來的俘虜們曾三次面與神律法相悖的皇家法令（</w:t>
+      </w:r>
+      <w:hyperlink r:id="rId33">
+        <w:r>
+          <w:rPr>
+            <w:lang w:val="zh_TW" w:bidi="zh_TW"/>
+          </w:rPr>
+          <w:rPr>
+            <w:color w:val="0000EE"/>
+            <w:u w:val="single"/>
+          </w:rPr>
+          <w:t>第1章</w:t>
+        </w:r>
+      </w:hyperlink>
+      <w:r>
+        <w:rPr>
+          <w:lang w:val="zh_TW" w:bidi="zh_TW"/>
+        </w:rPr>
+        <w:t>、</w:t>
+      </w:r>
+      <w:hyperlink r:id="rId34">
+        <w:r>
+          <w:rPr>
+            <w:lang w:val="zh_TW" w:bidi="zh_TW"/>
+          </w:rPr>
+          <w:rPr>
+            <w:color w:val="0000EE"/>
+            <w:u w:val="single"/>
+          </w:rPr>
+          <w:t>第3章</w:t>
+        </w:r>
+      </w:hyperlink>
+      <w:r>
+        <w:rPr>
+          <w:lang w:val="zh_TW" w:bidi="zh_TW"/>
+        </w:rPr>
+        <w:t>、</w:t>
+      </w:r>
+      <w:hyperlink r:id="rId35">
+        <w:r>
+          <w:rPr>
+            <w:lang w:val="zh_TW" w:bidi="zh_TW"/>
+          </w:rPr>
+          <w:rPr>
+            <w:color w:val="0000EE"/>
+            <w:u w:val="single"/>
+          </w:rPr>
+          <w:t>第6章</w:t>
+        </w:r>
+      </w:hyperlink>
+      <w:r>
+        <w:rPr>
+          <w:lang w:val="zh_TW" w:bidi="zh_TW"/>
+        </w:rPr>
+        <w:t>）；這三次，他們都在順服神的同時展現了智慧，神也拯救他們免受傷害。神三次透過但以理說話，解釋祂給異教君王的啟示（</w:t>
+      </w:r>
+      <w:hyperlink r:id="rId36">
+        <w:r>
+          <w:rPr>
+            <w:lang w:val="zh_TW" w:bidi="zh_TW"/>
+          </w:rPr>
+          <w:rPr>
+            <w:color w:val="0000EE"/>
+            <w:u w:val="single"/>
+          </w:rPr>
+          <w:t>第2章</w:t>
+        </w:r>
+      </w:hyperlink>
+      <w:r>
+        <w:rPr>
+          <w:lang w:val="zh_TW" w:bidi="zh_TW"/>
+        </w:rPr>
+        <w:t>、</w:t>
+      </w:r>
+      <w:hyperlink r:id="rId37">
+        <w:r>
+          <w:rPr>
+            <w:lang w:val="zh_TW" w:bidi="zh_TW"/>
+          </w:rPr>
+          <w:rPr>
+            <w:color w:val="0000EE"/>
+            <w:u w:val="single"/>
+          </w:rPr>
+          <w:t>第4章</w:t>
+        </w:r>
+      </w:hyperlink>
+      <w:r>
+        <w:rPr>
+          <w:lang w:val="zh_TW" w:bidi="zh_TW"/>
+        </w:rPr>
+        <w:t>、</w:t>
+      </w:r>
+      <w:hyperlink r:id="rId38">
+        <w:r>
+          <w:rPr>
+            <w:lang w:val="zh_TW" w:bidi="zh_TW"/>
+          </w:rPr>
+          <w:rPr>
+            <w:color w:val="0000EE"/>
+            <w:u w:val="single"/>
+          </w:rPr>
+          <w:t>第5章</w:t>
+        </w:r>
+      </w:hyperlink>
+      <w:r>
+        <w:rPr>
+          <w:lang w:val="zh_TW" w:bidi="zh_TW"/>
+        </w:rPr>
+        <w:t>）。但以理的話語及之後發生的事件都顯出神在世上擁有終極的能力和權柄。</w:t>
       </w:r>
     </w:p>
     <w:p>
-      <w:r/>
-      <w:r>
-        <w:t>但以理的異象也具有天啟文學（apocalyptic literature）的特徵。天啟文學在猶太人兩約之間的時期（公元前400年後）特別流行，因此有人說這本書不可能是在那之前寫成的。然而，最近的研究認為天啟思想在被擄時期的聖經書籍中已經存在。因此，可以認為但以理是後來天啟文學的範本。</w:t>
+      <w:pPr/>
+      <w:r>
+        <w:rPr>
+          <w:lang w:val="zh_TW" w:bidi="zh_TW"/>
+        </w:rPr>
+      </w:r>
+      <w:r>
+        <w:rPr>
+          <w:lang w:val="zh_TW" w:bidi="zh_TW"/>
+        </w:rPr>
+        <w:t>在</w:t>
+      </w:r>
+      <w:hyperlink r:id="rId39">
+        <w:r>
+          <w:rPr>
+            <w:lang w:val="zh_TW" w:bidi="zh_TW"/>
+          </w:rPr>
+          <w:rPr>
+            <w:color w:val="0000EE"/>
+            <w:u w:val="single"/>
+          </w:rPr>
+          <w:t>第七至十二章</w:t>
+        </w:r>
+      </w:hyperlink>
+      <w:r>
+        <w:rPr>
+          <w:lang w:val="zh_TW" w:bidi="zh_TW"/>
+        </w:rPr>
+        <w:t>，重點轉向神對歷史進程的主權。</w:t>
+      </w:r>
+      <w:hyperlink r:id="rId40">
+        <w:r>
+          <w:rPr>
+            <w:lang w:val="zh_TW" w:bidi="zh_TW"/>
+          </w:rPr>
+          <w:rPr>
+            <w:color w:val="0000EE"/>
+            <w:u w:val="single"/>
+          </w:rPr>
+          <w:t>第七章</w:t>
+        </w:r>
+      </w:hyperlink>
+      <w:r>
+        <w:rPr>
+          <w:lang w:val="zh_TW" w:bidi="zh_TW"/>
+        </w:rPr>
+        <w:t>使用動物的象徵來講述與</w:t>
+      </w:r>
+      <w:hyperlink r:id="rId36">
+        <w:r>
+          <w:rPr>
+            <w:lang w:val="zh_TW" w:bidi="zh_TW"/>
+          </w:rPr>
+          <w:rPr>
+            <w:color w:val="0000EE"/>
+            <w:u w:val="single"/>
+          </w:rPr>
+          <w:t>第二章</w:t>
+        </w:r>
+      </w:hyperlink>
+      <w:r>
+        <w:rPr>
+          <w:lang w:val="zh_TW" w:bidi="zh_TW"/>
+        </w:rPr>
+        <w:t>相同的故事：世界歷史的高潮將會是神國度的建立，但首先神和祂的旨意將受到激烈的反對。第八章強調波斯和希臘所扮演的角色，以一個反對神子民的邪惡統治者的行為作為高潮。第九章的特色是但以理不同尋常的禱告，其感動源自耶利米有關七十年被擄將滿的預言（</w:t>
+      </w:r>
+      <w:hyperlink r:id="rId41">
+        <w:r>
+          <w:rPr>
+            <w:lang w:val="zh_TW" w:bidi="zh_TW"/>
+          </w:rPr>
+          <w:rPr>
+            <w:color w:val="0000EE"/>
+            <w:u w:val="single"/>
+          </w:rPr>
+          <w:t>9:1–2</w:t>
+        </w:r>
+      </w:hyperlink>
+      <w:r>
+        <w:rPr>
+          <w:lang w:val="zh_TW" w:bidi="zh_TW"/>
+        </w:rPr>
+        <w:t>）。這禱告打動了神的心，幫助結束了被擄。由於這禱告，天使加百列被派遣來見但以理，揭示了即將到來的七十個七，這是神建立祂的子民和對付壓迫他們的人的計劃的概覽。在</w:t>
+      </w:r>
+      <w:hyperlink r:id="rId42">
+        <w:r>
+          <w:rPr>
+            <w:lang w:val="zh_TW" w:bidi="zh_TW"/>
+          </w:rPr>
+          <w:rPr>
+            <w:color w:val="0000EE"/>
+            <w:u w:val="single"/>
+          </w:rPr>
+          <w:t>第十至十二章</w:t>
+        </w:r>
+      </w:hyperlink>
+      <w:r>
+        <w:rPr>
+          <w:lang w:val="zh_TW" w:bidi="zh_TW"/>
+        </w:rPr>
+        <w:t>，這卷書以最後的異象結束，描繪了從賽魯士第三年（公元前536年）到希臘和羅馬時期，直到復活時期的歷史。但以理忠於他的呼召，神應許他在末日他會復活（</w:t>
+      </w:r>
+      <w:hyperlink r:id="rId43">
+        <w:r>
+          <w:rPr>
+            <w:lang w:val="zh_TW" w:bidi="zh_TW"/>
+          </w:rPr>
+          <w:rPr>
+            <w:color w:val="0000EE"/>
+            <w:u w:val="single"/>
+          </w:rPr>
+          <w:t>12:13</w:t>
+        </w:r>
+      </w:hyperlink>
+      <w:r>
+        <w:rPr>
+          <w:lang w:val="zh_TW" w:bidi="zh_TW"/>
+        </w:rPr>
+        <w:t>）。</w:t>
       </w:r>
     </w:p>
     <w:p>
-      <w:r/>
-      <w:r>
-        <w:t>總而言之，認為但以理書是由但以理本人在公元前500年代寫成的並非不可能。支持晚期作者成書的論點也並非沒有問題，而傳統觀點則符合這本書是受啟示的預言的特性。</w:t>
+      <w:pPr>
+        <w:pStyle w:val="Heading2"/>
+      </w:pPr>
+      <w:r>
+        <w:rPr>
+          <w:lang w:val="zh_TW" w:bidi="zh_TW"/>
+        </w:rPr>
+        <w:t>作者和日期</w:t>
       </w:r>
     </w:p>
     <w:p>
-      <w:pPr>
-        <w:pStyle w:val="Heading1"/>
-      </w:pPr>
-      <w:r>
-        <w:t>但以理書作為文學作品</w:t>
+      <w:pPr/>
+      <w:r>
+        <w:rPr>
+          <w:lang w:val="zh_TW" w:bidi="zh_TW"/>
+        </w:rPr>
+      </w:r>
+      <w:r>
+        <w:rPr>
+          <w:lang w:val="zh_TW" w:bidi="zh_TW"/>
+        </w:rPr>
+        <w:t>學者們對但以理書最終成書的日期進行了無休止的辯論。大多數保守的學者認為但以理在公元前500年代晚期寫了這本書。這本書自稱是預言書（</w:t>
+      </w:r>
+      <w:hyperlink r:id="rId44">
+        <w:r>
+          <w:rPr>
+            <w:lang w:val="zh_TW" w:bidi="zh_TW"/>
+          </w:rPr>
+          <w:rPr>
+            <w:color w:val="0000EE"/>
+            <w:u w:val="single"/>
+          </w:rPr>
+          <w:t>2:29–31，</w:t>
+        </w:r>
+      </w:hyperlink>
+      <w:hyperlink r:id="rId45">
+        <w:r>
+          <w:rPr>
+            <w:lang w:val="zh_TW" w:bidi="zh_TW"/>
+          </w:rPr>
+          <w:rPr>
+            <w:color w:val="0000EE"/>
+            <w:u w:val="single"/>
+          </w:rPr>
+          <w:t>4:24，</w:t>
+        </w:r>
+      </w:hyperlink>
+      <w:hyperlink r:id="rId39">
+        <w:r>
+          <w:rPr>
+            <w:lang w:val="zh_TW" w:bidi="zh_TW"/>
+          </w:rPr>
+          <w:rPr>
+            <w:color w:val="0000EE"/>
+            <w:u w:val="single"/>
+          </w:rPr>
+          <w:t>7:1–12:13</w:t>
+        </w:r>
+      </w:hyperlink>
+      <w:r>
+        <w:rPr>
+          <w:lang w:val="zh_TW" w:bidi="zh_TW"/>
+        </w:rPr>
+        <w:t>），並且作者將但以理置於公元前500年代（</w:t>
+      </w:r>
+      <w:hyperlink r:id="rId46">
+        <w:r>
+          <w:rPr>
+            <w:lang w:val="zh_TW" w:bidi="zh_TW"/>
+          </w:rPr>
+          <w:rPr>
+            <w:color w:val="0000EE"/>
+            <w:u w:val="single"/>
+          </w:rPr>
+          <w:t>2:1</w:t>
+        </w:r>
+      </w:hyperlink>
+      <w:r>
+        <w:rPr>
+          <w:lang w:val="zh_TW" w:bidi="zh_TW"/>
+        </w:rPr>
+        <w:t>；</w:t>
+      </w:r>
+      <w:hyperlink r:id="rId47">
+        <w:r>
+          <w:rPr>
+            <w:lang w:val="zh_TW" w:bidi="zh_TW"/>
+          </w:rPr>
+          <w:rPr>
+            <w:color w:val="0000EE"/>
+            <w:u w:val="single"/>
+          </w:rPr>
+          <w:t>5:1</w:t>
+        </w:r>
+      </w:hyperlink>
+      <w:r>
+        <w:rPr>
+          <w:lang w:val="zh_TW" w:bidi="zh_TW"/>
+        </w:rPr>
+        <w:t>；</w:t>
+      </w:r>
+      <w:hyperlink r:id="rId48">
+        <w:r>
+          <w:rPr>
+            <w:lang w:val="zh_TW" w:bidi="zh_TW"/>
+          </w:rPr>
+          <w:rPr>
+            <w:color w:val="0000EE"/>
+            <w:u w:val="single"/>
+          </w:rPr>
+          <w:t>10:1</w:t>
+        </w:r>
+      </w:hyperlink>
+      <w:r>
+        <w:rPr>
+          <w:lang w:val="zh_TW" w:bidi="zh_TW"/>
+        </w:rPr>
+        <w:t>）。這本書顯示出作者對巴比倫歷史有極佳的認識，儘管確實存在一些歷史問題。</w:t>
       </w:r>
     </w:p>
     <w:p>
-      <w:r/>
-      <w:r>
-        <w:t>但以理書包含了歷史，但它包含了更多的內容。它透過深入世俗事件的背後教導其歷史的神學教訓，以展示其真正的意義和重要性。它透過報導事件的方式，顯示神在歷史中的作為和計劃。</w:t>
+      <w:pPr/>
+      <w:r>
+        <w:rPr>
+          <w:lang w:val="zh_TW" w:bidi="zh_TW"/>
+        </w:rPr>
+      </w:r>
+      <w:r>
+        <w:rPr>
+          <w:lang w:val="zh_TW" w:bidi="zh_TW"/>
+        </w:rPr>
+        <w:t>其他學者認為這本書的寫作時間大約在公元前164年，主要是因為但以理書所描述的事件大約到那時才發生——</w:t>
+      </w:r>
+      <w:hyperlink r:id="rId49">
+        <w:r>
+          <w:rPr>
+            <w:lang w:val="zh_TW" w:bidi="zh_TW"/>
+          </w:rPr>
+          <w:rPr>
+            <w:color w:val="0000EE"/>
+            <w:u w:val="single"/>
+          </w:rPr>
+          <w:t>第十一章1至35節</w:t>
+        </w:r>
+      </w:hyperlink>
+      <w:r>
+        <w:rPr>
+          <w:lang w:val="zh_TW" w:bidi="zh_TW"/>
+        </w:rPr>
+        <w:t>中的預言被認為對公元前 190 年到 164 年之間發生的事件描述得太過詳細，不可能是300年前預言的。</w:t>
       </w:r>
     </w:p>
     <w:p>
-      <w:r/>
-      <w:r>
-        <w:t>但以理書作為智慧文學。 但以理書是一本智慧之書，旨在使神的子民在神的道路上有智慧。智慧的人通過苦難得以潔淨，尋求公義的道路，並引導他人走上這條道路（</w:t>
-      </w:r>
-      <w:hyperlink r:id="rId52">
-        <w:r>
-          <w:rPr>
-            <w:color w:val="0000EE"/>
-            <w:u w:val="single"/>
-          </w:rPr>
-          <w:t>11:33–35</w:t>
-        </w:r>
-      </w:hyperlink>
-      <w:r>
+      <w:pPr/>
+      <w:r>
+        <w:rPr>
+          <w:lang w:val="zh_TW" w:bidi="zh_TW"/>
+        </w:rPr>
+      </w:r>
+      <w:r>
+        <w:rPr>
+          <w:lang w:val="zh_TW" w:bidi="zh_TW"/>
+        </w:rPr>
+        <w:t>然而，排除這本書的早期成書日期是有問題的。最重要的是，這本書現在的形式很明顯是由但以理一人所寫的；如果成書日期較晚，就表示作者不可能是但以理。然而如果但以理本人沒有寫下這些預言，那麼這本書的主張就缺乏神所啟示的預言應有的完整性，也就很難被希伯來正典所接受。但以理書主要的主張之一是神能預言未來（</w:t>
+      </w:r>
+      <w:hyperlink r:id="rId50">
+        <w:r>
+          <w:rPr>
+            <w:lang w:val="zh_TW" w:bidi="zh_TW"/>
+          </w:rPr>
+          <w:rPr>
+            <w:color w:val="0000EE"/>
+            <w:u w:val="single"/>
+          </w:rPr>
+          <w:t>2:27–29</w:t>
+        </w:r>
+      </w:hyperlink>
+      <w:r>
+        <w:rPr>
+          <w:lang w:val="zh_TW" w:bidi="zh_TW"/>
+        </w:rPr>
         <w:t>；</w:t>
       </w:r>
-      <w:hyperlink r:id="rId53">
-        <w:r>
-          <w:rPr>
-            <w:color w:val="0000EE"/>
-            <w:u w:val="single"/>
-          </w:rPr>
-          <w:t>12:3</w:t>
-        </w:r>
-      </w:hyperlink>
-      <w:r>
-        <w:t>）。智慧的人知道至高神是眾神之神，祂掌握著未來，並且能夠拯救祂的子民脫離任何危險（</w:t>
-      </w:r>
-      <w:hyperlink r:id="rId54">
-        <w:r>
-          <w:rPr>
-            <w:color w:val="0000EE"/>
-            <w:u w:val="single"/>
-          </w:rPr>
-          <w:t>3:16–18</w:t>
-        </w:r>
-      </w:hyperlink>
-      <w:r>
-        <w:t>；</w:t>
-      </w:r>
-      <w:hyperlink r:id="rId55">
-        <w:r>
-          <w:rPr>
-            <w:color w:val="0000EE"/>
-            <w:u w:val="single"/>
-          </w:rPr>
-          <w:t>6:21–22</w:t>
-        </w:r>
-      </w:hyperlink>
-      <w:r>
-        <w:t>；</w:t>
-      </w:r>
-      <w:hyperlink r:id="rId56">
-        <w:r>
-          <w:rPr>
-            <w:color w:val="0000EE"/>
-            <w:u w:val="single"/>
-          </w:rPr>
-          <w:t>12:1–3</w:t>
-        </w:r>
-      </w:hyperlink>
-      <w:r>
-        <w:t>）。</w:t>
+      <w:hyperlink r:id="rId51">
+        <w:r>
+          <w:rPr>
+            <w:lang w:val="zh_TW" w:bidi="zh_TW"/>
+          </w:rPr>
+          <w:rPr>
+            <w:color w:val="0000EE"/>
+            <w:u w:val="single"/>
+          </w:rPr>
+          <w:t>10:21</w:t>
+        </w:r>
+      </w:hyperlink>
+      <w:r>
+        <w:rPr>
+          <w:lang w:val="zh_TW" w:bidi="zh_TW"/>
+        </w:rPr>
+        <w:t>）。我們不否認這些預言在細節上的精確度是非凡的，但也不應假定這些預言是不可能的：誰有權說神會以何種細節向祂的先知揭示未來呢？</w:t>
       </w:r>
     </w:p>
     <w:p>
-      <w:r/>
-      <w:r>
-        <w:t>但以理書作為天啟文學。 但以理書的某些部分屬於一種稱為天啟文學的體裁（</w:t>
-      </w:r>
-      <w:r>
-        <w:rPr>
-          <w:i/>
-        </w:rPr>
-        <w:t>天啟</w:t>
-      </w:r>
-      <w:r>
-        <w:t>來自希臘文apokalupsis，意思是「啟示」）。這類文學揭開了地上歷史的帷幕，揭示了神、天使和其它屬靈力量在幕後的活動。這些活動會影響地上的歷史事件。天啟文學通過使用豐富的象徵性語言來揭示現實，例如雕像、動物或角，可以代表國王、國家和人物。</w:t>
+      <w:pPr/>
+      <w:r>
+        <w:rPr>
+          <w:lang w:val="zh_TW" w:bidi="zh_TW"/>
+        </w:rPr>
+      </w:r>
+      <w:r>
+        <w:rPr>
+          <w:lang w:val="zh_TW" w:bidi="zh_TW"/>
+        </w:rPr>
+        <w:t>但以理的異象也具有天啟文學（apocalyptic literature）的特徵。天啟文學在猶太人兩約之間的時期（公元前400年後）特別流行，因此有人說這本書不可能是在那之前寫成的。然而，最近的研究認為天啟思想在被擄時期的聖經書籍中已經存在。因此，可以認為但以理是後來天啟文學的範本。</w:t>
       </w:r>
     </w:p>
     <w:p>
-      <w:r/>
-      <w:r>
-        <w:t>重要的是根據天啟文學的意象來解釋它的意圖。意象背後的現實和真理是什麼？為了正確地詮釋其象徵意義，必須檢視一段經文的文學背景和歷史背景。有時候，詮釋意象所需的洞見可以在文本中找到（</w:t>
-      </w:r>
-      <w:hyperlink r:id="rId57">
-        <w:r>
-          <w:rPr>
-            <w:color w:val="0000EE"/>
-            <w:u w:val="single"/>
-          </w:rPr>
-          <w:t>7:1–14</w:t>
-        </w:r>
-      </w:hyperlink>
-      <w:r>
-        <w:t>、</w:t>
-      </w:r>
-      <w:hyperlink r:id="rId58">
-        <w:r>
-          <w:rPr>
-            <w:color w:val="0000EE"/>
-            <w:u w:val="single"/>
-          </w:rPr>
-          <w:t>16–17</w:t>
-        </w:r>
-      </w:hyperlink>
-      <w:r>
-        <w:t>、</w:t>
-      </w:r>
-      <w:hyperlink r:id="rId59">
-        <w:r>
-          <w:rPr>
-            <w:color w:val="0000EE"/>
-            <w:u w:val="single"/>
-          </w:rPr>
-          <w:t>23–25</w:t>
-        </w:r>
-      </w:hyperlink>
-      <w:r>
-        <w:t>）。在其它情況下，研究社會、政治、軍事或文化環境會提供有用的見解。例如，研究巴比倫的歷史有助於理解為什麼某些巴比倫的形象（如金頭或獅子）是合適的。通過揭示地上事件的真實意義，但以理書教導了我們許多神學功課。</w:t>
+      <w:pPr/>
+      <w:r>
+        <w:rPr>
+          <w:lang w:val="zh_TW" w:bidi="zh_TW"/>
+        </w:rPr>
+      </w:r>
+      <w:r>
+        <w:rPr>
+          <w:lang w:val="zh_TW" w:bidi="zh_TW"/>
+        </w:rPr>
+        <w:t>總而言之，認為但以理書是由但以理本人在公元前500年代寫成的並非不可能。支持晚期作者成書的論點也並非沒有問題，而傳統觀點則符合這本書是受啟示的預言的特性。</w:t>
       </w:r>
     </w:p>
     <w:p>
       <w:pPr>
-        <w:pStyle w:val="Heading1"/>
-      </w:pPr>
-      <w:r>
-        <w:t>但以理書的文本</w:t>
+        <w:pStyle w:val="Heading2"/>
+      </w:pPr>
+      <w:r>
+        <w:rPr>
+          <w:lang w:val="zh_TW" w:bidi="zh_TW"/>
+        </w:rPr>
+        <w:t>但以理書作為文學作品</w:t>
       </w:r>
     </w:p>
     <w:p>
-      <w:r/>
-      <w:r>
-        <w:t>古希臘文版的但以理書和拉丁文武加大譯本包含了希伯來文抄本中所沒有的三段經文。這些經文被收錄在羅馬天主教和東正教版本的聖經中，但不在新教版本的聖經中。</w:t>
+      <w:pPr/>
+      <w:r>
+        <w:rPr>
+          <w:lang w:val="zh_TW" w:bidi="zh_TW"/>
+        </w:rPr>
+      </w:r>
+      <w:r>
+        <w:rPr>
+          <w:lang w:val="zh_TW" w:bidi="zh_TW"/>
+        </w:rPr>
+        <w:t>但以理書包含了歷史，但它包含了更多的內容。它透過深入世俗事件的背後教導其歷史的神學教訓，以展示其真正的意義和重要性。它透過報導事件的方式，顯示神在歷史中的作為和計劃。</w:t>
       </w:r>
     </w:p>
     <w:p>
-      <w:pPr>
-        <w:pStyle w:val="Heading1"/>
-      </w:pPr>
-      <w:r>
-        <w:t>意義與信息</w:t>
+      <w:pPr/>
+      <w:r>
+        <w:rPr>
+          <w:lang w:val="zh_TW" w:bidi="zh_TW"/>
+        </w:rPr>
+      </w:r>
+      <w:r>
+        <w:rPr>
+          <w:lang w:val="zh_TW" w:bidi="zh_TW"/>
+        </w:rPr>
+        <w:t>但以理書作為智慧文學。 但以理書是一本智慧之書，旨在使神的子民在神的道路上有智慧。智慧的人通過苦難得以潔淨，尋求公義的道路，並引導他人走上這條道路（</w:t>
+      </w:r>
+      <w:hyperlink r:id="rId52">
+        <w:r>
+          <w:rPr>
+            <w:lang w:val="zh_TW" w:bidi="zh_TW"/>
+          </w:rPr>
+          <w:rPr>
+            <w:color w:val="0000EE"/>
+            <w:u w:val="single"/>
+          </w:rPr>
+          <w:t>11:33–35</w:t>
+        </w:r>
+      </w:hyperlink>
+      <w:r>
+        <w:rPr>
+          <w:lang w:val="zh_TW" w:bidi="zh_TW"/>
+        </w:rPr>
+        <w:t>；</w:t>
+      </w:r>
+      <w:hyperlink r:id="rId53">
+        <w:r>
+          <w:rPr>
+            <w:lang w:val="zh_TW" w:bidi="zh_TW"/>
+          </w:rPr>
+          <w:rPr>
+            <w:color w:val="0000EE"/>
+            <w:u w:val="single"/>
+          </w:rPr>
+          <w:t>12:3</w:t>
+        </w:r>
+      </w:hyperlink>
+      <w:r>
+        <w:rPr>
+          <w:lang w:val="zh_TW" w:bidi="zh_TW"/>
+        </w:rPr>
+        <w:t>）。智慧的人知道至高神是眾神之神，祂掌握著未來，並且能夠拯救祂的子民脫離任何危險（</w:t>
+      </w:r>
+      <w:hyperlink r:id="rId54">
+        <w:r>
+          <w:rPr>
+            <w:lang w:val="zh_TW" w:bidi="zh_TW"/>
+          </w:rPr>
+          <w:rPr>
+            <w:color w:val="0000EE"/>
+            <w:u w:val="single"/>
+          </w:rPr>
+          <w:t>3:16–18</w:t>
+        </w:r>
+      </w:hyperlink>
+      <w:r>
+        <w:rPr>
+          <w:lang w:val="zh_TW" w:bidi="zh_TW"/>
+        </w:rPr>
+        <w:t>；</w:t>
+      </w:r>
+      <w:hyperlink r:id="rId55">
+        <w:r>
+          <w:rPr>
+            <w:lang w:val="zh_TW" w:bidi="zh_TW"/>
+          </w:rPr>
+          <w:rPr>
+            <w:color w:val="0000EE"/>
+            <w:u w:val="single"/>
+          </w:rPr>
+          <w:t>6:21–22</w:t>
+        </w:r>
+      </w:hyperlink>
+      <w:r>
+        <w:rPr>
+          <w:lang w:val="zh_TW" w:bidi="zh_TW"/>
+        </w:rPr>
+        <w:t>；</w:t>
+      </w:r>
+      <w:hyperlink r:id="rId56">
+        <w:r>
+          <w:rPr>
+            <w:lang w:val="zh_TW" w:bidi="zh_TW"/>
+          </w:rPr>
+          <w:rPr>
+            <w:color w:val="0000EE"/>
+            <w:u w:val="single"/>
+          </w:rPr>
+          <w:t>12:1–3</w:t>
+        </w:r>
+      </w:hyperlink>
+      <w:r>
+        <w:rPr>
+          <w:lang w:val="zh_TW" w:bidi="zh_TW"/>
+        </w:rPr>
+        <w:t>）。</w:t>
       </w:r>
     </w:p>
     <w:p>
-      <w:r/>
-      <w:r>
+      <w:pPr/>
+      <w:r>
+        <w:rPr>
+          <w:lang w:val="zh_TW" w:bidi="zh_TW"/>
+        </w:rPr>
+      </w:r>
+      <w:r>
+        <w:rPr>
+          <w:lang w:val="zh_TW" w:bidi="zh_TW"/>
+        </w:rPr>
+        <w:t>但以理書作為天啟文學。 但以理書的某些部分屬於一種稱為天啟文學的體裁（</w:t>
+      </w:r>
+      <w:r>
+        <w:rPr>
+          <w:i/>
+          <w:lang w:val="zh_TW" w:bidi="zh_TW"/>
+        </w:rPr>
+        <w:t>天啟</w:t>
+      </w:r>
+      <w:r>
+        <w:rPr>
+          <w:lang w:val="zh_TW" w:bidi="zh_TW"/>
+        </w:rPr>
+        <w:t>來自希臘文apokalupsis，意思是「啟示」）。這類文學揭開了地上歷史的帷幕，揭示了神、天使和其它屬靈力量在幕後的活動。這些活動會影響地上的歷史事件。天啟文學通過使用豐富的象徵性語言來揭示現實，例如雕像、動物或角，可以代表國王、國家和人物。</w:t>
+      </w:r>
+    </w:p>
+    <w:p>
+      <w:pPr/>
+      <w:r>
+        <w:rPr>
+          <w:lang w:val="zh_TW" w:bidi="zh_TW"/>
+        </w:rPr>
+      </w:r>
+      <w:r>
+        <w:rPr>
+          <w:lang w:val="zh_TW" w:bidi="zh_TW"/>
+        </w:rPr>
+        <w:t>重要的是根據天啟文學的意象來解釋它的意圖。意象背後的現實和真理是什麼？為了正確地詮釋其象徵意義，必須檢視一段經文的文學背景和歷史背景。有時候，詮釋意象所需的洞見可以在文本中找到（</w:t>
+      </w:r>
+      <w:hyperlink r:id="rId57">
+        <w:r>
+          <w:rPr>
+            <w:lang w:val="zh_TW" w:bidi="zh_TW"/>
+          </w:rPr>
+          <w:rPr>
+            <w:color w:val="0000EE"/>
+            <w:u w:val="single"/>
+          </w:rPr>
+          <w:t>7:1–14</w:t>
+        </w:r>
+      </w:hyperlink>
+      <w:r>
+        <w:rPr>
+          <w:lang w:val="zh_TW" w:bidi="zh_TW"/>
+        </w:rPr>
+        <w:t>、</w:t>
+      </w:r>
+      <w:hyperlink r:id="rId58">
+        <w:r>
+          <w:rPr>
+            <w:lang w:val="zh_TW" w:bidi="zh_TW"/>
+          </w:rPr>
+          <w:rPr>
+            <w:color w:val="0000EE"/>
+            <w:u w:val="single"/>
+          </w:rPr>
+          <w:t>16–17</w:t>
+        </w:r>
+      </w:hyperlink>
+      <w:r>
+        <w:rPr>
+          <w:lang w:val="zh_TW" w:bidi="zh_TW"/>
+        </w:rPr>
+        <w:t>、</w:t>
+      </w:r>
+      <w:hyperlink r:id="rId59">
+        <w:r>
+          <w:rPr>
+            <w:lang w:val="zh_TW" w:bidi="zh_TW"/>
+          </w:rPr>
+          <w:rPr>
+            <w:color w:val="0000EE"/>
+            <w:u w:val="single"/>
+          </w:rPr>
+          <w:t>23–25</w:t>
+        </w:r>
+      </w:hyperlink>
+      <w:r>
+        <w:rPr>
+          <w:lang w:val="zh_TW" w:bidi="zh_TW"/>
+        </w:rPr>
+        <w:t>）。在其它情況下，研究社會、政治、軍事或文化環境會提供有用的見解。例如，研究巴比倫的歷史有助於理解為什麼某些巴比倫的形象（如金頭或獅子）是合適的。通過揭示地上事件的真實意義，但以理書教導了我們許多神學功課。</w:t>
+      </w:r>
+    </w:p>
+    <w:p>
+      <w:pPr>
+        <w:pStyle w:val="Heading2"/>
+      </w:pPr>
+      <w:r>
+        <w:rPr>
+          <w:lang w:val="zh_TW" w:bidi="zh_TW"/>
+        </w:rPr>
+        <w:t>但以理書的文本</w:t>
+      </w:r>
+    </w:p>
+    <w:p>
+      <w:pPr/>
+      <w:r>
+        <w:rPr>
+          <w:lang w:val="zh_TW" w:bidi="zh_TW"/>
+        </w:rPr>
+      </w:r>
+      <w:r>
+        <w:rPr>
+          <w:lang w:val="zh_TW" w:bidi="zh_TW"/>
+        </w:rPr>
+        <w:t>古希臘文版的但以理書和拉丁文武加大譯本包含了希伯來文抄本中所沒有的三段經文。這些經文被收錄在羅馬天主教和東正教版本的聖經中，但不在新教版本的聖經中。</w:t>
+      </w:r>
+    </w:p>
+    <w:p>
+      <w:pPr>
+        <w:pStyle w:val="Heading2"/>
+      </w:pPr>
+      <w:r>
+        <w:rPr>
+          <w:lang w:val="zh_TW" w:bidi="zh_TW"/>
+        </w:rPr>
+        <w:t>意義與信息</w:t>
+      </w:r>
+    </w:p>
+    <w:p>
+      <w:pPr/>
+      <w:r>
+        <w:rPr>
+          <w:lang w:val="zh_TW" w:bidi="zh_TW"/>
+        </w:rPr>
+      </w:r>
+      <w:r>
+        <w:rPr>
+          <w:lang w:val="zh_TW" w:bidi="zh_TW"/>
+        </w:rPr>
         <w:t>但以理書的主要主題是神是至高無上的：祂會完成祂對人類和所有受造物的旨意。歷史正以一種不可阻擋的步伐邁向神的國度，在那裡神的主權將會完全實現。神會審判和拯救祂的子民，按祂的美意在全世界掌管歷史，興起或廢除異教的國度和君王。祂決定何時結束被擄之期（</w:t>
       </w:r>
       <w:hyperlink r:id="rId60">
         <w:r>
           <w:rPr>
+            <w:lang w:val="zh_TW" w:bidi="zh_TW"/>
+          </w:rPr>
+          <w:rPr>
             <w:color w:val="0000EE"/>
             <w:u w:val="single"/>
           </w:rPr>
@@ -866,11 +1506,17 @@
         </w:r>
       </w:hyperlink>
       <w:r>
+        <w:rPr>
+          <w:lang w:val="zh_TW" w:bidi="zh_TW"/>
+        </w:rPr>
         <w:t>），並擊敗和控制邪惡的勢力（</w:t>
       </w:r>
       <w:hyperlink r:id="rId61">
         <w:r>
           <w:rPr>
+            <w:lang w:val="zh_TW" w:bidi="zh_TW"/>
+          </w:rPr>
+          <w:rPr>
             <w:color w:val="0000EE"/>
             <w:u w:val="single"/>
           </w:rPr>
@@ -878,11 +1524,17 @@
         </w:r>
       </w:hyperlink>
       <w:r>
+        <w:rPr>
+          <w:lang w:val="zh_TW" w:bidi="zh_TW"/>
+        </w:rPr>
         <w:t>、</w:t>
       </w:r>
       <w:hyperlink r:id="rId62">
         <w:r>
           <w:rPr>
+            <w:lang w:val="zh_TW" w:bidi="zh_TW"/>
+          </w:rPr>
+          <w:rPr>
             <w:color w:val="0000EE"/>
             <w:u w:val="single"/>
           </w:rPr>
@@ -892,6 +1544,9 @@
       <w:hyperlink r:id="rId63">
         <w:r>
           <w:rPr>
+            <w:lang w:val="zh_TW" w:bidi="zh_TW"/>
+          </w:rPr>
+          <w:rPr>
             <w:color w:val="0000EE"/>
             <w:u w:val="single"/>
           </w:rPr>
@@ -899,11 +1554,17 @@
         </w:r>
       </w:hyperlink>
       <w:r>
+        <w:rPr>
+          <w:lang w:val="zh_TW" w:bidi="zh_TW"/>
+        </w:rPr>
         <w:t>、</w:t>
       </w:r>
       <w:hyperlink r:id="rId64">
         <w:r>
           <w:rPr>
+            <w:lang w:val="zh_TW" w:bidi="zh_TW"/>
+          </w:rPr>
+          <w:rPr>
             <w:color w:val="0000EE"/>
             <w:u w:val="single"/>
           </w:rPr>
@@ -913,6 +1574,9 @@
       <w:hyperlink r:id="rId65">
         <w:r>
           <w:rPr>
+            <w:lang w:val="zh_TW" w:bidi="zh_TW"/>
+          </w:rPr>
+          <w:rPr>
             <w:color w:val="0000EE"/>
             <w:u w:val="single"/>
           </w:rPr>
@@ -922,6 +1586,9 @@
       <w:hyperlink r:id="rId66">
         <w:r>
           <w:rPr>
+            <w:lang w:val="zh_TW" w:bidi="zh_TW"/>
+          </w:rPr>
+          <w:rPr>
             <w:color w:val="0000EE"/>
             <w:u w:val="single"/>
           </w:rPr>
@@ -929,11 +1596,17 @@
         </w:r>
       </w:hyperlink>
       <w:r>
+        <w:rPr>
+          <w:lang w:val="zh_TW" w:bidi="zh_TW"/>
+        </w:rPr>
         <w:t>、</w:t>
       </w:r>
       <w:hyperlink r:id="rId67">
         <w:r>
           <w:rPr>
+            <w:lang w:val="zh_TW" w:bidi="zh_TW"/>
+          </w:rPr>
+          <w:rPr>
             <w:color w:val="0000EE"/>
             <w:u w:val="single"/>
           </w:rPr>
@@ -941,11 +1614,17 @@
         </w:r>
       </w:hyperlink>
       <w:r>
+        <w:rPr>
+          <w:lang w:val="zh_TW" w:bidi="zh_TW"/>
+        </w:rPr>
         <w:t>）。天上的權勢向祂屈膝（</w:t>
       </w:r>
       <w:hyperlink r:id="rId68">
         <w:r>
           <w:rPr>
+            <w:lang w:val="zh_TW" w:bidi="zh_TW"/>
+          </w:rPr>
+          <w:rPr>
             <w:color w:val="0000EE"/>
             <w:u w:val="single"/>
           </w:rPr>
@@ -955,6 +1634,9 @@
       <w:hyperlink r:id="rId69">
         <w:r>
           <w:rPr>
+            <w:lang w:val="zh_TW" w:bidi="zh_TW"/>
+          </w:rPr>
+          <w:rPr>
             <w:color w:val="0000EE"/>
             <w:u w:val="single"/>
           </w:rPr>
@@ -962,11 +1644,17 @@
         </w:r>
       </w:hyperlink>
       <w:r>
+        <w:rPr>
+          <w:lang w:val="zh_TW" w:bidi="zh_TW"/>
+        </w:rPr>
         <w:t>、</w:t>
       </w:r>
       <w:hyperlink r:id="rId70">
         <w:r>
           <w:rPr>
+            <w:lang w:val="zh_TW" w:bidi="zh_TW"/>
+          </w:rPr>
+          <w:rPr>
             <w:color w:val="0000EE"/>
             <w:u w:val="single"/>
           </w:rPr>
@@ -976,6 +1664,9 @@
       <w:hyperlink r:id="rId71">
         <w:r>
           <w:rPr>
+            <w:lang w:val="zh_TW" w:bidi="zh_TW"/>
+          </w:rPr>
+          <w:rPr>
             <w:color w:val="0000EE"/>
             <w:u w:val="single"/>
           </w:rPr>
@@ -985,6 +1676,9 @@
       <w:hyperlink r:id="rId72">
         <w:r>
           <w:rPr>
+            <w:lang w:val="zh_TW" w:bidi="zh_TW"/>
+          </w:rPr>
+          <w:rPr>
             <w:color w:val="0000EE"/>
             <w:u w:val="single"/>
           </w:rPr>
@@ -994,6 +1688,9 @@
       <w:hyperlink r:id="rId73">
         <w:r>
           <w:rPr>
+            <w:lang w:val="zh_TW" w:bidi="zh_TW"/>
+          </w:rPr>
+          <w:rPr>
             <w:color w:val="0000EE"/>
             <w:u w:val="single"/>
           </w:rPr>
@@ -1003,6 +1700,9 @@
       <w:hyperlink r:id="rId74">
         <w:r>
           <w:rPr>
+            <w:lang w:val="zh_TW" w:bidi="zh_TW"/>
+          </w:rPr>
+          <w:rPr>
             <w:color w:val="0000EE"/>
             <w:u w:val="single"/>
           </w:rPr>
@@ -1012,6 +1712,9 @@
       <w:hyperlink r:id="rId75">
         <w:r>
           <w:rPr>
+            <w:lang w:val="zh_TW" w:bidi="zh_TW"/>
+          </w:rPr>
+          <w:rPr>
             <w:color w:val="0000EE"/>
             <w:u w:val="single"/>
           </w:rPr>
@@ -1019,11 +1722,17 @@
         </w:r>
       </w:hyperlink>
       <w:r>
+        <w:rPr>
+          <w:lang w:val="zh_TW" w:bidi="zh_TW"/>
+        </w:rPr>
         <w:t>、</w:t>
       </w:r>
       <w:hyperlink r:id="rId65">
         <w:r>
           <w:rPr>
+            <w:lang w:val="zh_TW" w:bidi="zh_TW"/>
+          </w:rPr>
+          <w:rPr>
             <w:color w:val="0000EE"/>
             <w:u w:val="single"/>
           </w:rPr>
@@ -1033,6 +1742,9 @@
       <w:hyperlink r:id="rId76">
         <w:r>
           <w:rPr>
+            <w:lang w:val="zh_TW" w:bidi="zh_TW"/>
+          </w:rPr>
+          <w:rPr>
             <w:color w:val="0000EE"/>
             <w:u w:val="single"/>
           </w:rPr>
@@ -1040,11 +1752,17 @@
         </w:r>
       </w:hyperlink>
       <w:r>
+        <w:rPr>
+          <w:lang w:val="zh_TW" w:bidi="zh_TW"/>
+        </w:rPr>
         <w:t>），祂有能力使死人復活（</w:t>
       </w:r>
       <w:hyperlink r:id="rId56">
         <w:r>
           <w:rPr>
+            <w:lang w:val="zh_TW" w:bidi="zh_TW"/>
+          </w:rPr>
+          <w:rPr>
             <w:color w:val="0000EE"/>
             <w:u w:val="single"/>
           </w:rPr>
@@ -1052,11 +1770,17 @@
         </w:r>
       </w:hyperlink>
       <w:r>
+        <w:rPr>
+          <w:lang w:val="zh_TW" w:bidi="zh_TW"/>
+        </w:rPr>
         <w:t>）。祂的智慧掌管萬事（</w:t>
       </w:r>
       <w:hyperlink r:id="rId77">
         <w:r>
           <w:rPr>
+            <w:lang w:val="zh_TW" w:bidi="zh_TW"/>
+          </w:rPr>
+          <w:rPr>
             <w:color w:val="0000EE"/>
             <w:u w:val="single"/>
           </w:rPr>
@@ -1066,6 +1790,9 @@
       <w:hyperlink r:id="rId78">
         <w:r>
           <w:rPr>
+            <w:lang w:val="zh_TW" w:bidi="zh_TW"/>
+          </w:rPr>
+          <w:rPr>
             <w:color w:val="0000EE"/>
             <w:u w:val="single"/>
           </w:rPr>
@@ -1073,11 +1800,17 @@
         </w:r>
       </w:hyperlink>
       <w:r>
+        <w:rPr>
+          <w:lang w:val="zh_TW" w:bidi="zh_TW"/>
+        </w:rPr>
         <w:t>）。祂揀選並認可那些在祂眼中被眷愛和看重的人（</w:t>
       </w:r>
       <w:hyperlink r:id="rId79">
         <w:r>
           <w:rPr>
+            <w:lang w:val="zh_TW" w:bidi="zh_TW"/>
+          </w:rPr>
+          <w:rPr>
             <w:color w:val="0000EE"/>
             <w:u w:val="single"/>
           </w:rPr>
@@ -1087,6 +1820,9 @@
       <w:hyperlink r:id="rId80">
         <w:r>
           <w:rPr>
+            <w:lang w:val="zh_TW" w:bidi="zh_TW"/>
+          </w:rPr>
+          <w:rPr>
             <w:color w:val="0000EE"/>
             <w:u w:val="single"/>
           </w:rPr>
@@ -1094,11 +1830,17 @@
         </w:r>
       </w:hyperlink>
       <w:r>
+        <w:rPr>
+          <w:lang w:val="zh_TW" w:bidi="zh_TW"/>
+        </w:rPr>
         <w:t>、</w:t>
       </w:r>
       <w:hyperlink r:id="rId81">
         <w:r>
           <w:rPr>
+            <w:lang w:val="zh_TW" w:bidi="zh_TW"/>
+          </w:rPr>
+          <w:rPr>
             <w:color w:val="0000EE"/>
             <w:u w:val="single"/>
           </w:rPr>
@@ -1106,11 +1848,17 @@
         </w:r>
       </w:hyperlink>
       <w:r>
+        <w:rPr>
+          <w:lang w:val="zh_TW" w:bidi="zh_TW"/>
+        </w:rPr>
         <w:t>）。神在全地建立祂的國度，直到永遠，祂的子民將與他們的王——人子一同統治全地（</w:t>
       </w:r>
       <w:hyperlink r:id="rId82">
         <w:r>
           <w:rPr>
+            <w:lang w:val="zh_TW" w:bidi="zh_TW"/>
+          </w:rPr>
+          <w:rPr>
             <w:color w:val="0000EE"/>
             <w:u w:val="single"/>
           </w:rPr>
@@ -1118,11 +1866,17 @@
         </w:r>
       </w:hyperlink>
       <w:r>
+        <w:rPr>
+          <w:lang w:val="zh_TW" w:bidi="zh_TW"/>
+        </w:rPr>
         <w:t>、</w:t>
       </w:r>
       <w:hyperlink r:id="rId83">
         <w:r>
           <w:rPr>
+            <w:lang w:val="zh_TW" w:bidi="zh_TW"/>
+          </w:rPr>
+          <w:rPr>
             <w:color w:val="0000EE"/>
             <w:u w:val="single"/>
           </w:rPr>
@@ -1130,11 +1884,17 @@
         </w:r>
       </w:hyperlink>
       <w:r>
+        <w:rPr>
+          <w:lang w:val="zh_TW" w:bidi="zh_TW"/>
+        </w:rPr>
         <w:t>；見</w:t>
       </w:r>
       <w:hyperlink r:id="rId84">
         <w:r>
           <w:rPr>
+            <w:lang w:val="zh_TW" w:bidi="zh_TW"/>
+          </w:rPr>
+          <w:rPr>
             <w:color w:val="0000EE"/>
             <w:u w:val="single"/>
           </w:rPr>
@@ -1142,11 +1902,17 @@
         </w:r>
       </w:hyperlink>
       <w:r>
+        <w:rPr>
+          <w:lang w:val="zh_TW" w:bidi="zh_TW"/>
+        </w:rPr>
         <w:t>；</w:t>
       </w:r>
       <w:hyperlink r:id="rId85">
         <w:r>
           <w:rPr>
+            <w:lang w:val="zh_TW" w:bidi="zh_TW"/>
+          </w:rPr>
+          <w:rPr>
             <w:color w:val="0000EE"/>
             <w:u w:val="single"/>
           </w:rPr>
@@ -1156,6 +1922,9 @@
       <w:hyperlink r:id="rId86">
         <w:r>
           <w:rPr>
+            <w:lang w:val="zh_TW" w:bidi="zh_TW"/>
+          </w:rPr>
+          <w:rPr>
             <w:color w:val="0000EE"/>
             <w:u w:val="single"/>
           </w:rPr>
@@ -1165,6 +1934,9 @@
       <w:hyperlink r:id="rId87">
         <w:r>
           <w:rPr>
+            <w:lang w:val="zh_TW" w:bidi="zh_TW"/>
+          </w:rPr>
+          <w:rPr>
             <w:color w:val="0000EE"/>
             <w:u w:val="single"/>
           </w:rPr>
@@ -1172,11 +1944,17 @@
         </w:r>
       </w:hyperlink>
       <w:r>
+        <w:rPr>
+          <w:lang w:val="zh_TW" w:bidi="zh_TW"/>
+        </w:rPr>
         <w:t>、</w:t>
       </w:r>
       <w:hyperlink r:id="rId88">
         <w:r>
           <w:rPr>
+            <w:lang w:val="zh_TW" w:bidi="zh_TW"/>
+          </w:rPr>
+          <w:rPr>
             <w:color w:val="0000EE"/>
             <w:u w:val="single"/>
           </w:rPr>
@@ -1184,11 +1962,17 @@
         </w:r>
       </w:hyperlink>
       <w:r>
+        <w:rPr>
+          <w:lang w:val="zh_TW" w:bidi="zh_TW"/>
+        </w:rPr>
         <w:t>；</w:t>
       </w:r>
       <w:hyperlink r:id="rId89">
         <w:r>
           <w:rPr>
+            <w:lang w:val="zh_TW" w:bidi="zh_TW"/>
+          </w:rPr>
+          <w:rPr>
             <w:color w:val="0000EE"/>
             <w:u w:val="single"/>
           </w:rPr>
@@ -1196,11 +1980,17 @@
         </w:r>
       </w:hyperlink>
       <w:r>
+        <w:rPr>
+          <w:lang w:val="zh_TW" w:bidi="zh_TW"/>
+        </w:rPr>
         <w:t>；</w:t>
       </w:r>
       <w:hyperlink r:id="rId90">
         <w:r>
           <w:rPr>
+            <w:lang w:val="zh_TW" w:bidi="zh_TW"/>
+          </w:rPr>
+          <w:rPr>
             <w:color w:val="0000EE"/>
             <w:u w:val="single"/>
           </w:rPr>
@@ -1208,10 +1998,21 @@
         </w:r>
       </w:hyperlink>
       <w:r>
+        <w:rPr>
+          <w:lang w:val="zh_TW" w:bidi="zh_TW"/>
+        </w:rPr>
         <w:t>）。</w:t>
       </w:r>
-      <w:r/>
-      <w:r/>
+      <w:r>
+        <w:rPr>
+          <w:lang w:val="zh_TW" w:bidi="zh_TW"/>
+        </w:rPr>
+      </w:r>
+      <w:r>
+        <w:rPr>
+          <w:lang w:val="zh_TW" w:bidi="zh_TW"/>
+        </w:rPr>
+      </w:r>
     </w:p>
     <w:sectPr>
       <w:footnotePr>
@@ -3113,7 +3914,7 @@
     <w:rPrDefault>
       <w:rPr>
         <w:rFonts w:ascii="Times New Roman" w:eastAsia="Times New Roman" w:hAnsi="Times New Roman" w:cs="Times New Roman"/>
-        <w:lang w:val="en-US" w:eastAsia="en-US" w:bidi="ar-SA"/>
+        <w:lang w:val="zh_TW" w:eastAsia="en-US" w:bidi="ar-SA"/>
       </w:rPr>
     </w:rPrDefault>
     <w:pPrDefault/>

--- a/zht/docx/27.content.docx
+++ b/zht/docx/27.content.docx
@@ -28,19 +28,18 @@
       </w:r>
     </w:p>
     <w:p>
-      <w:pPr>
-        <w:pStyle w:val="Heading2"/>
-      </w:pPr>
-      <w:r>
-        <w:rPr>
-          <w:lang w:val="zh_TW" w:bidi="zh_TW"/>
-        </w:rPr>
-        <w:t>License Information</w:t>
-      </w:r>
-      <w:r>
-        <w:rPr>
-          <w:lang w:val="zh_TW" w:bidi="zh_TW"/>
-        </w:rPr>
+      <w:pPr/>
+      <w:r>
+        <w:rPr>
+          <w:lang w:val="zh_TW" w:bidi="zh_TW"/>
+        </w:rPr>
+      </w:r>
+      <w:r>
+        <w:rPr>
+          <w:b/>
+          <w:lang w:val="zh_TW" w:bidi="zh_TW"/>
+        </w:rPr>
+        <w:t>Aquifer Open Study Notes (Book Intros)</w:t>
       </w:r>
     </w:p>
     <w:p>
@@ -52,22 +51,9 @@
       </w:r>
       <w:r>
         <w:rPr>
-          <w:b/>
-          <w:lang w:val="zh_TW" w:bidi="zh_TW"/>
-        </w:rPr>
-        <w:t>研讀筆記 - 書籍簡介 (Tyndale)</w:t>
-      </w:r>
-      <w:r>
-        <w:rPr>
-          <w:lang w:val="zh_TW" w:bidi="zh_TW"/>
-        </w:rPr>
-        <w:t xml:space="preserve"> (Chinese (Traditional)) is based on</w:t>
-      </w:r>
-      <w:r>
-        <w:rPr>
-          <w:lang w:val="zh_TW" w:bidi="zh_TW"/>
-        </w:rPr>
-        <w:t xml:space="preserve">: </w:t>
+          <w:lang w:val="zh_TW" w:bidi="zh_TW"/>
+        </w:rPr>
+        <w:t xml:space="preserve">This work is an adaptation of </w:t>
       </w:r>
       <w:r>
         <w:rPr>
@@ -79,48 +65,19 @@
         <w:rPr>
           <w:lang w:val="zh_TW" w:bidi="zh_TW"/>
         </w:rPr>
-        <w:t xml:space="preserve">, </w:t>
-      </w:r>
-      <w:hyperlink r:id="rId13">
-        <w:r>
-          <w:rPr>
-            <w:lang w:val="zh_TW" w:bidi="zh_TW"/>
-          </w:rPr>
-          <w:rPr>
-            <w:color w:val="0000EE"/>
-            <w:u w:val="single"/>
-          </w:rPr>
-          <w:t>Tyndale House Publishers</w:t>
-        </w:r>
-      </w:hyperlink>
-      <w:r>
-        <w:rPr>
-          <w:lang w:val="zh_TW" w:bidi="zh_TW"/>
-        </w:rPr>
-        <w:t xml:space="preserve">, 2019, which is licensed under a </w:t>
-      </w:r>
-      <w:hyperlink r:id="rId14">
-        <w:r>
-          <w:rPr>
-            <w:lang w:val="zh_TW" w:bidi="zh_TW"/>
-          </w:rPr>
-          <w:rPr>
-            <w:color w:val="0000EE"/>
-            <w:u w:val="single"/>
-          </w:rPr>
-          <w:t>CC BY-SA 4.0 license</w:t>
-        </w:r>
-      </w:hyperlink>
-      <w:r>
-        <w:rPr>
-          <w:lang w:val="zh_TW" w:bidi="zh_TW"/>
-        </w:rPr>
-        <w:t>.</w:t>
-      </w:r>
-      <w:r>
-        <w:rPr>
-          <w:lang w:val="zh_TW" w:bidi="zh_TW"/>
-        </w:rPr>
+        <w:t xml:space="preserve"> © 2023 Tyndale House Publishers, licensed under the CC BY-SA 4.0 license. The adaptation, </w:t>
+      </w:r>
+      <w:r>
+        <w:rPr>
+          <w:lang w:val="zh_TW" w:bidi="zh_TW"/>
+        </w:rPr>
+        <w:t>Aquifer Open Study Notes</w:t>
+      </w:r>
+      <w:r>
+        <w:rPr>
+          <w:lang w:val="zh_TW" w:bidi="zh_TW"/>
+        </w:rPr>
+        <w:t>, was created by Mission Mutual and is also licensed under CC BY-SA 4.0.</w:t>
       </w:r>
     </w:p>
     <w:p>
@@ -134,7 +91,7 @@
         <w:rPr>
           <w:lang w:val="zh_TW" w:bidi="zh_TW"/>
         </w:rPr>
-        <w:t>This PDF version is provided under the same license.</w:t>
+        <w:t>This resource has been adapted into multiple languages, including English, Tok Pisin, Arabic (عربي), French (Français), Hindi (हिंदी), Indonesian (Bahasa Indonesia), Portuguese (Português), Russian (Русский), Spanish (Español), Swahili (Kiswahili), and Simplified Chinese (简体中文).</w:t>
       </w:r>
       <w:r>
         <w:rPr>
@@ -321,6 +278,42 @@
         </w:rPr>
         <w:t>在公元前605年，巴比倫的尼布甲尼撒二世（Nebuchadnezzar II）（公元前605–562年）攻打耶路撒冷，並將一些以色列人擄回巴比倫，其中包括了猶大王室的一些年輕人（</w:t>
       </w:r>
+      <w:hyperlink r:id="rId13">
+        <w:r>
+          <w:rPr>
+            <w:lang w:val="zh_TW" w:bidi="zh_TW"/>
+          </w:rPr>
+          <w:rPr>
+            <w:color w:val="0000EE"/>
+            <w:u w:val="single"/>
+          </w:rPr>
+          <w:t>1:1–4</w:t>
+        </w:r>
+      </w:hyperlink>
+      <w:r>
+        <w:rPr>
+          <w:lang w:val="zh_TW" w:bidi="zh_TW"/>
+        </w:rPr>
+        <w:t>）。在這一歷史事件中，神開始把祂的子民送往被擄之地，正如祂所警告過的一樣。以色列人違背了神的約，失信於神（</w:t>
+      </w:r>
+      <w:hyperlink r:id="rId14">
+        <w:r>
+          <w:rPr>
+            <w:lang w:val="zh_TW" w:bidi="zh_TW"/>
+          </w:rPr>
+          <w:rPr>
+            <w:color w:val="0000EE"/>
+            <w:u w:val="single"/>
+          </w:rPr>
+          <w:t>申28:36</w:t>
+        </w:r>
+      </w:hyperlink>
+      <w:r>
+        <w:rPr>
+          <w:lang w:val="zh_TW" w:bidi="zh_TW"/>
+        </w:rPr>
+        <w:t>、</w:t>
+      </w:r>
       <w:hyperlink r:id="rId15">
         <w:r>
           <w:rPr>
@@ -330,14 +323,14 @@
             <w:color w:val="0000EE"/>
             <w:u w:val="single"/>
           </w:rPr>
-          <w:t>1:1–4</w:t>
-        </w:r>
-      </w:hyperlink>
-      <w:r>
-        <w:rPr>
-          <w:lang w:val="zh_TW" w:bidi="zh_TW"/>
-        </w:rPr>
-        <w:t>）。在這一歷史事件中，神開始把祂的子民送往被擄之地，正如祂所警告過的一樣。以色列人違背了神的約，失信於神（</w:t>
+          <w:t>64</w:t>
+        </w:r>
+      </w:hyperlink>
+      <w:r>
+        <w:rPr>
+          <w:lang w:val="zh_TW" w:bidi="zh_TW"/>
+        </w:rPr>
+        <w:t>；</w:t>
       </w:r>
       <w:hyperlink r:id="rId16">
         <w:r>
@@ -348,15 +341,9 @@
             <w:color w:val="0000EE"/>
             <w:u w:val="single"/>
           </w:rPr>
-          <w:t>申28:36</w:t>
-        </w:r>
-      </w:hyperlink>
-      <w:r>
-        <w:rPr>
-          <w:lang w:val="zh_TW" w:bidi="zh_TW"/>
-        </w:rPr>
-        <w:t>、</w:t>
-      </w:r>
+          <w:t>耶11:1–17，</w:t>
+        </w:r>
+      </w:hyperlink>
       <w:hyperlink r:id="rId17">
         <w:r>
           <w:rPr>
@@ -366,15 +353,9 @@
             <w:color w:val="0000EE"/>
             <w:u w:val="single"/>
           </w:rPr>
-          <w:t>64</w:t>
-        </w:r>
-      </w:hyperlink>
-      <w:r>
-        <w:rPr>
-          <w:lang w:val="zh_TW" w:bidi="zh_TW"/>
-        </w:rPr>
-        <w:t>；</w:t>
-      </w:r>
+          <w:t>25:11–12，</w:t>
+        </w:r>
+      </w:hyperlink>
       <w:hyperlink r:id="rId18">
         <w:r>
           <w:rPr>
@@ -384,9 +365,15 @@
             <w:color w:val="0000EE"/>
             <w:u w:val="single"/>
           </w:rPr>
-          <w:t>耶11:1–17，</w:t>
-        </w:r>
-      </w:hyperlink>
+          <w:t>29:10–11</w:t>
+        </w:r>
+      </w:hyperlink>
+      <w:r>
+        <w:rPr>
+          <w:lang w:val="zh_TW" w:bidi="zh_TW"/>
+        </w:rPr>
+        <w:t>）。通過強大的尼布甲尼撒王，神審判了祂的子民以色列（</w:t>
+      </w:r>
       <w:hyperlink r:id="rId19">
         <w:r>
           <w:rPr>
@@ -396,46 +383,16 @@
             <w:color w:val="0000EE"/>
             <w:u w:val="single"/>
           </w:rPr>
-          <w:t>25:11–12，</w:t>
-        </w:r>
-      </w:hyperlink>
+          <w:t>耶25:9</w:t>
+        </w:r>
+      </w:hyperlink>
+      <w:r>
+        <w:rPr>
+          <w:lang w:val="zh_TW" w:bidi="zh_TW"/>
+        </w:rPr>
+        <w:t>）。在那段時間裡，但以理和他的朋友們開始了尼布甲尼撒所命令的文化薰陶過程，藉此威脅將他們融入到異教的生活方式中，同時也意圖有效的消除他們作為耶和華聖潔子民的身份（見</w:t>
+      </w:r>
       <w:hyperlink r:id="rId20">
-        <w:r>
-          <w:rPr>
-            <w:lang w:val="zh_TW" w:bidi="zh_TW"/>
-          </w:rPr>
-          <w:rPr>
-            <w:color w:val="0000EE"/>
-            <w:u w:val="single"/>
-          </w:rPr>
-          <w:t>29:10–11</w:t>
-        </w:r>
-      </w:hyperlink>
-      <w:r>
-        <w:rPr>
-          <w:lang w:val="zh_TW" w:bidi="zh_TW"/>
-        </w:rPr>
-        <w:t>）。通過強大的尼布甲尼撒王，神審判了祂的子民以色列（</w:t>
-      </w:r>
-      <w:hyperlink r:id="rId21">
-        <w:r>
-          <w:rPr>
-            <w:lang w:val="zh_TW" w:bidi="zh_TW"/>
-          </w:rPr>
-          <w:rPr>
-            <w:color w:val="0000EE"/>
-            <w:u w:val="single"/>
-          </w:rPr>
-          <w:t>耶25:9</w:t>
-        </w:r>
-      </w:hyperlink>
-      <w:r>
-        <w:rPr>
-          <w:lang w:val="zh_TW" w:bidi="zh_TW"/>
-        </w:rPr>
-        <w:t>）。在那段時間裡，但以理和他的朋友們開始了尼布甲尼撒所命令的文化薰陶過程，藉此威脅將他們融入到異教的生活方式中，同時也意圖有效的消除他們作為耶和華聖潔子民的身份（見</w:t>
-      </w:r>
-      <w:hyperlink r:id="rId22">
         <w:r>
           <w:rPr>
             <w:lang w:val="zh_TW" w:bidi="zh_TW"/>
@@ -467,7 +424,7 @@
         </w:rPr>
         <w:t>與此同時，巴比倫人繼續摧毀猶大和耶路撒冷。公元前 597 年，更多以色列人被帶到巴比倫，公元前 586 年，耶路撒冷被毀滅。公元前 586 年之後，猶大不再是一個國家；神的子民完全的無助且絕望。在他們生命的這個低谷，神的子民成為列國的尾，而不是他們的首（見</w:t>
       </w:r>
-      <w:hyperlink r:id="rId23">
+      <w:hyperlink r:id="rId21">
         <w:r>
           <w:rPr>
             <w:lang w:val="zh_TW" w:bidi="zh_TW"/>
@@ -485,7 +442,7 @@
         </w:rPr>
         <w:t>、</w:t>
       </w:r>
-      <w:hyperlink r:id="rId24">
+      <w:hyperlink r:id="rId22">
         <w:r>
           <w:rPr>
             <w:lang w:val="zh_TW" w:bidi="zh_TW"/>
@@ -517,43 +474,43 @@
         </w:rPr>
         <w:t>亞伯拉罕的後裔將成為萬國祝福的應許似乎無望兌現了（</w:t>
       </w:r>
+      <w:hyperlink r:id="rId23">
+        <w:r>
+          <w:rPr>
+            <w:lang w:val="zh_TW" w:bidi="zh_TW"/>
+          </w:rPr>
+          <w:rPr>
+            <w:color w:val="0000EE"/>
+            <w:u w:val="single"/>
+          </w:rPr>
+          <w:t>創12:1–3</w:t>
+        </w:r>
+      </w:hyperlink>
+      <w:r>
+        <w:rPr>
+          <w:lang w:val="zh_TW" w:bidi="zh_TW"/>
+        </w:rPr>
+        <w:t>）。古代近東的外邦大國，先是亞述，後是巴比倫，相繼統治了世界。被擄中的以色列會發生什麼？神對亞伯拉罕、以撒、雅各、摩西（</w:t>
+      </w:r>
+      <w:hyperlink r:id="rId24">
+        <w:r>
+          <w:rPr>
+            <w:lang w:val="zh_TW" w:bidi="zh_TW"/>
+          </w:rPr>
+          <w:rPr>
+            <w:color w:val="0000EE"/>
+            <w:u w:val="single"/>
+          </w:rPr>
+          <w:t>出19–20</w:t>
+        </w:r>
+      </w:hyperlink>
+      <w:r>
+        <w:rPr>
+          <w:lang w:val="zh_TW" w:bidi="zh_TW"/>
+        </w:rPr>
+        <w:t>）和大衛（</w:t>
+      </w:r>
       <w:hyperlink r:id="rId25">
-        <w:r>
-          <w:rPr>
-            <w:lang w:val="zh_TW" w:bidi="zh_TW"/>
-          </w:rPr>
-          <w:rPr>
-            <w:color w:val="0000EE"/>
-            <w:u w:val="single"/>
-          </w:rPr>
-          <w:t>創12:1–3</w:t>
-        </w:r>
-      </w:hyperlink>
-      <w:r>
-        <w:rPr>
-          <w:lang w:val="zh_TW" w:bidi="zh_TW"/>
-        </w:rPr>
-        <w:t>）。古代近東的外邦大國，先是亞述，後是巴比倫，相繼統治了世界。被擄中的以色列會發生什麼？神對亞伯拉罕、以撒、雅各、摩西（</w:t>
-      </w:r>
-      <w:hyperlink r:id="rId26">
-        <w:r>
-          <w:rPr>
-            <w:lang w:val="zh_TW" w:bidi="zh_TW"/>
-          </w:rPr>
-          <w:rPr>
-            <w:color w:val="0000EE"/>
-            <w:u w:val="single"/>
-          </w:rPr>
-          <w:t>出19–20</w:t>
-        </w:r>
-      </w:hyperlink>
-      <w:r>
-        <w:rPr>
-          <w:lang w:val="zh_TW" w:bidi="zh_TW"/>
-        </w:rPr>
-        <w:t>）和大衛（</w:t>
-      </w:r>
-      <w:hyperlink r:id="rId27">
         <w:r>
           <w:rPr>
             <w:lang w:val="zh_TW" w:bidi="zh_TW"/>
@@ -585,7 +542,7 @@
         </w:rPr>
         <w:t>但以理在幾位巴比倫王的統治期間，直到巴比倫被擄結束，始終保持他的正直，尊重他的人民，並榮耀他的神。當神的子民忍受「被擄之死」（</w:t>
       </w:r>
-      <w:hyperlink r:id="rId28">
+      <w:hyperlink r:id="rId26">
         <w:r>
           <w:rPr>
             <w:lang w:val="zh_TW" w:bidi="zh_TW"/>
@@ -617,73 +574,73 @@
         </w:rPr>
         <w:t>公元前 539 年，波斯的賽鲁士（Cyrus）入侵巴比倫，進入巴比倫首都，征服了巴比倫及其褻瀆神的统治者伯沙撒（Belshazzar），震撼了世界，這正如先知以賽亞所預言的那樣（</w:t>
       </w:r>
+      <w:hyperlink r:id="rId27">
+        <w:r>
+          <w:rPr>
+            <w:lang w:val="zh_TW" w:bidi="zh_TW"/>
+          </w:rPr>
+          <w:rPr>
+            <w:color w:val="0000EE"/>
+            <w:u w:val="single"/>
+          </w:rPr>
+          <w:t>賽44:26–45:7</w:t>
+        </w:r>
+      </w:hyperlink>
+      <w:r>
+        <w:rPr>
+          <w:lang w:val="zh_TW" w:bidi="zh_TW"/>
+        </w:rPr>
+        <w:t>）。但以理見證了被擄的百姓可以返回家園的法令（見</w:t>
+      </w:r>
+      <w:hyperlink r:id="rId28">
+        <w:r>
+          <w:rPr>
+            <w:lang w:val="zh_TW" w:bidi="zh_TW"/>
+          </w:rPr>
+          <w:rPr>
+            <w:color w:val="0000EE"/>
+            <w:u w:val="single"/>
+          </w:rPr>
+          <w:t>拉1:2–4</w:t>
+        </w:r>
+      </w:hyperlink>
+      <w:r>
+        <w:rPr>
+          <w:lang w:val="zh_TW" w:bidi="zh_TW"/>
+        </w:rPr>
+        <w:t>）。這應驗了耶利米的預言（</w:t>
+      </w:r>
+      <w:hyperlink r:id="rId17">
+        <w:r>
+          <w:rPr>
+            <w:lang w:val="zh_TW" w:bidi="zh_TW"/>
+          </w:rPr>
+          <w:rPr>
+            <w:color w:val="0000EE"/>
+            <w:u w:val="single"/>
+          </w:rPr>
+          <w:t>耶25:11–12，</w:t>
+        </w:r>
+      </w:hyperlink>
+      <w:hyperlink r:id="rId18">
+        <w:r>
+          <w:rPr>
+            <w:lang w:val="zh_TW" w:bidi="zh_TW"/>
+          </w:rPr>
+          <w:rPr>
+            <w:color w:val="0000EE"/>
+            <w:u w:val="single"/>
+          </w:rPr>
+          <w:t>29:10–11</w:t>
+        </w:r>
+      </w:hyperlink>
+      <w:r>
+        <w:rPr>
+          <w:lang w:val="zh_TW" w:bidi="zh_TW"/>
+        </w:rPr>
+        <w:t>），也應驗了但以理在同一年早些時候的禱告（</w:t>
+      </w:r>
       <w:hyperlink r:id="rId29">
-        <w:r>
-          <w:rPr>
-            <w:lang w:val="zh_TW" w:bidi="zh_TW"/>
-          </w:rPr>
-          <w:rPr>
-            <w:color w:val="0000EE"/>
-            <w:u w:val="single"/>
-          </w:rPr>
-          <w:t>賽44:26–45:7</w:t>
-        </w:r>
-      </w:hyperlink>
-      <w:r>
-        <w:rPr>
-          <w:lang w:val="zh_TW" w:bidi="zh_TW"/>
-        </w:rPr>
-        <w:t>）。但以理見證了被擄的百姓可以返回家園的法令（見</w:t>
-      </w:r>
-      <w:hyperlink r:id="rId30">
-        <w:r>
-          <w:rPr>
-            <w:lang w:val="zh_TW" w:bidi="zh_TW"/>
-          </w:rPr>
-          <w:rPr>
-            <w:color w:val="0000EE"/>
-            <w:u w:val="single"/>
-          </w:rPr>
-          <w:t>拉1:2–4</w:t>
-        </w:r>
-      </w:hyperlink>
-      <w:r>
-        <w:rPr>
-          <w:lang w:val="zh_TW" w:bidi="zh_TW"/>
-        </w:rPr>
-        <w:t>）。這應驗了耶利米的預言（</w:t>
-      </w:r>
-      <w:hyperlink r:id="rId19">
-        <w:r>
-          <w:rPr>
-            <w:lang w:val="zh_TW" w:bidi="zh_TW"/>
-          </w:rPr>
-          <w:rPr>
-            <w:color w:val="0000EE"/>
-            <w:u w:val="single"/>
-          </w:rPr>
-          <w:t>耶25:11–12，</w:t>
-        </w:r>
-      </w:hyperlink>
-      <w:hyperlink r:id="rId20">
-        <w:r>
-          <w:rPr>
-            <w:lang w:val="zh_TW" w:bidi="zh_TW"/>
-          </w:rPr>
-          <w:rPr>
-            <w:color w:val="0000EE"/>
-            <w:u w:val="single"/>
-          </w:rPr>
-          <w:t>29:10–11</w:t>
-        </w:r>
-      </w:hyperlink>
-      <w:r>
-        <w:rPr>
-          <w:lang w:val="zh_TW" w:bidi="zh_TW"/>
-        </w:rPr>
-        <w:t>），也應驗了但以理在同一年早些時候的禱告（</w:t>
-      </w:r>
-      <w:hyperlink r:id="rId31">
         <w:r>
           <w:rPr>
             <w:lang w:val="zh_TW" w:bidi="zh_TW"/>
@@ -740,6 +697,42 @@
         </w:rPr>
         <w:t>但以理書涵蓋了從公元前605年到公元前535年左右的時期。</w:t>
       </w:r>
+      <w:hyperlink r:id="rId30">
+        <w:r>
+          <w:rPr>
+            <w:lang w:val="zh_TW" w:bidi="zh_TW"/>
+          </w:rPr>
+          <w:rPr>
+            <w:color w:val="0000EE"/>
+            <w:u w:val="single"/>
+          </w:rPr>
+          <w:t>第一至六章</w:t>
+        </w:r>
+      </w:hyperlink>
+      <w:r>
+        <w:rPr>
+          <w:lang w:val="zh_TW" w:bidi="zh_TW"/>
+        </w:rPr>
+        <w:t>描述了神對但以理和他的朋友們的信實，因為他們一直忠於神和祂的律法。希伯來的俘虜們曾三次面與神律法相悖的皇家法令（</w:t>
+      </w:r>
+      <w:hyperlink r:id="rId31">
+        <w:r>
+          <w:rPr>
+            <w:lang w:val="zh_TW" w:bidi="zh_TW"/>
+          </w:rPr>
+          <w:rPr>
+            <w:color w:val="0000EE"/>
+            <w:u w:val="single"/>
+          </w:rPr>
+          <w:t>第1章</w:t>
+        </w:r>
+      </w:hyperlink>
+      <w:r>
+        <w:rPr>
+          <w:lang w:val="zh_TW" w:bidi="zh_TW"/>
+        </w:rPr>
+        <w:t>、</w:t>
+      </w:r>
       <w:hyperlink r:id="rId32">
         <w:r>
           <w:rPr>
@@ -749,14 +742,14 @@
             <w:color w:val="0000EE"/>
             <w:u w:val="single"/>
           </w:rPr>
-          <w:t>第一至六章</w:t>
-        </w:r>
-      </w:hyperlink>
-      <w:r>
-        <w:rPr>
-          <w:lang w:val="zh_TW" w:bidi="zh_TW"/>
-        </w:rPr>
-        <w:t>描述了神對但以理和他的朋友們的信實，因為他們一直忠於神和祂的律法。希伯來的俘虜們曾三次面與神律法相悖的皇家法令（</w:t>
+          <w:t>第3章</w:t>
+        </w:r>
+      </w:hyperlink>
+      <w:r>
+        <w:rPr>
+          <w:lang w:val="zh_TW" w:bidi="zh_TW"/>
+        </w:rPr>
+        <w:t>、</w:t>
       </w:r>
       <w:hyperlink r:id="rId33">
         <w:r>
@@ -767,7 +760,25 @@
             <w:color w:val="0000EE"/>
             <w:u w:val="single"/>
           </w:rPr>
-          <w:t>第1章</w:t>
+          <w:t>第6章</w:t>
+        </w:r>
+      </w:hyperlink>
+      <w:r>
+        <w:rPr>
+          <w:lang w:val="zh_TW" w:bidi="zh_TW"/>
+        </w:rPr>
+        <w:t>）；這三次，他們都在順服神的同時展現了智慧，神也拯救他們免受傷害。神三次透過但以理說話，解釋祂給異教君王的啟示（</w:t>
+      </w:r>
+      <w:hyperlink r:id="rId34">
+        <w:r>
+          <w:rPr>
+            <w:lang w:val="zh_TW" w:bidi="zh_TW"/>
+          </w:rPr>
+          <w:rPr>
+            <w:color w:val="0000EE"/>
+            <w:u w:val="single"/>
+          </w:rPr>
+          <w:t>第2章</w:t>
         </w:r>
       </w:hyperlink>
       <w:r>
@@ -776,16 +787,16 @@
         </w:rPr>
         <w:t>、</w:t>
       </w:r>
-      <w:hyperlink r:id="rId34">
-        <w:r>
-          <w:rPr>
-            <w:lang w:val="zh_TW" w:bidi="zh_TW"/>
-          </w:rPr>
-          <w:rPr>
-            <w:color w:val="0000EE"/>
-            <w:u w:val="single"/>
-          </w:rPr>
-          <w:t>第3章</w:t>
+      <w:hyperlink r:id="rId35">
+        <w:r>
+          <w:rPr>
+            <w:lang w:val="zh_TW" w:bidi="zh_TW"/>
+          </w:rPr>
+          <w:rPr>
+            <w:color w:val="0000EE"/>
+            <w:u w:val="single"/>
+          </w:rPr>
+          <w:t>第4章</w:t>
         </w:r>
       </w:hyperlink>
       <w:r>
@@ -794,61 +805,7 @@
         </w:rPr>
         <w:t>、</w:t>
       </w:r>
-      <w:hyperlink r:id="rId35">
-        <w:r>
-          <w:rPr>
-            <w:lang w:val="zh_TW" w:bidi="zh_TW"/>
-          </w:rPr>
-          <w:rPr>
-            <w:color w:val="0000EE"/>
-            <w:u w:val="single"/>
-          </w:rPr>
-          <w:t>第6章</w:t>
-        </w:r>
-      </w:hyperlink>
-      <w:r>
-        <w:rPr>
-          <w:lang w:val="zh_TW" w:bidi="zh_TW"/>
-        </w:rPr>
-        <w:t>）；這三次，他們都在順服神的同時展現了智慧，神也拯救他們免受傷害。神三次透過但以理說話，解釋祂給異教君王的啟示（</w:t>
-      </w:r>
       <w:hyperlink r:id="rId36">
-        <w:r>
-          <w:rPr>
-            <w:lang w:val="zh_TW" w:bidi="zh_TW"/>
-          </w:rPr>
-          <w:rPr>
-            <w:color w:val="0000EE"/>
-            <w:u w:val="single"/>
-          </w:rPr>
-          <w:t>第2章</w:t>
-        </w:r>
-      </w:hyperlink>
-      <w:r>
-        <w:rPr>
-          <w:lang w:val="zh_TW" w:bidi="zh_TW"/>
-        </w:rPr>
-        <w:t>、</w:t>
-      </w:r>
-      <w:hyperlink r:id="rId37">
-        <w:r>
-          <w:rPr>
-            <w:lang w:val="zh_TW" w:bidi="zh_TW"/>
-          </w:rPr>
-          <w:rPr>
-            <w:color w:val="0000EE"/>
-            <w:u w:val="single"/>
-          </w:rPr>
-          <w:t>第4章</w:t>
-        </w:r>
-      </w:hyperlink>
-      <w:r>
-        <w:rPr>
-          <w:lang w:val="zh_TW" w:bidi="zh_TW"/>
-        </w:rPr>
-        <w:t>、</w:t>
-      </w:r>
-      <w:hyperlink r:id="rId38">
         <w:r>
           <w:rPr>
             <w:lang w:val="zh_TW" w:bidi="zh_TW"/>
@@ -880,6 +837,60 @@
         </w:rPr>
         <w:t>在</w:t>
       </w:r>
+      <w:hyperlink r:id="rId37">
+        <w:r>
+          <w:rPr>
+            <w:lang w:val="zh_TW" w:bidi="zh_TW"/>
+          </w:rPr>
+          <w:rPr>
+            <w:color w:val="0000EE"/>
+            <w:u w:val="single"/>
+          </w:rPr>
+          <w:t>第七至十二章</w:t>
+        </w:r>
+      </w:hyperlink>
+      <w:r>
+        <w:rPr>
+          <w:lang w:val="zh_TW" w:bidi="zh_TW"/>
+        </w:rPr>
+        <w:t>，重點轉向神對歷史進程的主權。</w:t>
+      </w:r>
+      <w:hyperlink r:id="rId38">
+        <w:r>
+          <w:rPr>
+            <w:lang w:val="zh_TW" w:bidi="zh_TW"/>
+          </w:rPr>
+          <w:rPr>
+            <w:color w:val="0000EE"/>
+            <w:u w:val="single"/>
+          </w:rPr>
+          <w:t>第七章</w:t>
+        </w:r>
+      </w:hyperlink>
+      <w:r>
+        <w:rPr>
+          <w:lang w:val="zh_TW" w:bidi="zh_TW"/>
+        </w:rPr>
+        <w:t>使用動物的象徵來講述與</w:t>
+      </w:r>
+      <w:hyperlink r:id="rId34">
+        <w:r>
+          <w:rPr>
+            <w:lang w:val="zh_TW" w:bidi="zh_TW"/>
+          </w:rPr>
+          <w:rPr>
+            <w:color w:val="0000EE"/>
+            <w:u w:val="single"/>
+          </w:rPr>
+          <w:t>第二章</w:t>
+        </w:r>
+      </w:hyperlink>
+      <w:r>
+        <w:rPr>
+          <w:lang w:val="zh_TW" w:bidi="zh_TW"/>
+        </w:rPr>
+        <w:t>相同的故事：世界歷史的高潮將會是神國度的建立，但首先神和祂的旨意將受到激烈的反對。第八章強調波斯和希臘所扮演的角色，以一個反對神子民的邪惡統治者的行為作為高潮。第九章的特色是但以理不同尋常的禱告，其感動源自耶利米有關七十年被擄將滿的預言（</w:t>
+      </w:r>
       <w:hyperlink r:id="rId39">
         <w:r>
           <w:rPr>
@@ -889,14 +900,14 @@
             <w:color w:val="0000EE"/>
             <w:u w:val="single"/>
           </w:rPr>
-          <w:t>第七至十二章</w:t>
-        </w:r>
-      </w:hyperlink>
-      <w:r>
-        <w:rPr>
-          <w:lang w:val="zh_TW" w:bidi="zh_TW"/>
-        </w:rPr>
-        <w:t>，重點轉向神對歷史進程的主權。</w:t>
+          <w:t>9:1–2</w:t>
+        </w:r>
+      </w:hyperlink>
+      <w:r>
+        <w:rPr>
+          <w:lang w:val="zh_TW" w:bidi="zh_TW"/>
+        </w:rPr>
+        <w:t>）。這禱告打動了神的心，幫助結束了被擄。由於這禱告，天使加百列被派遣來見但以理，揭示了即將到來的七十個七，這是神建立祂的子民和對付壓迫他們的人的計劃的概覽。在</w:t>
       </w:r>
       <w:hyperlink r:id="rId40">
         <w:r>
@@ -907,70 +918,16 @@
             <w:color w:val="0000EE"/>
             <w:u w:val="single"/>
           </w:rPr>
-          <w:t>第七章</w:t>
-        </w:r>
-      </w:hyperlink>
-      <w:r>
-        <w:rPr>
-          <w:lang w:val="zh_TW" w:bidi="zh_TW"/>
-        </w:rPr>
-        <w:t>使用動物的象徵來講述與</w:t>
-      </w:r>
-      <w:hyperlink r:id="rId36">
-        <w:r>
-          <w:rPr>
-            <w:lang w:val="zh_TW" w:bidi="zh_TW"/>
-          </w:rPr>
-          <w:rPr>
-            <w:color w:val="0000EE"/>
-            <w:u w:val="single"/>
-          </w:rPr>
-          <w:t>第二章</w:t>
-        </w:r>
-      </w:hyperlink>
-      <w:r>
-        <w:rPr>
-          <w:lang w:val="zh_TW" w:bidi="zh_TW"/>
-        </w:rPr>
-        <w:t>相同的故事：世界歷史的高潮將會是神國度的建立，但首先神和祂的旨意將受到激烈的反對。第八章強調波斯和希臘所扮演的角色，以一個反對神子民的邪惡統治者的行為作為高潮。第九章的特色是但以理不同尋常的禱告，其感動源自耶利米有關七十年被擄將滿的預言（</w:t>
+          <w:t>第十至十二章</w:t>
+        </w:r>
+      </w:hyperlink>
+      <w:r>
+        <w:rPr>
+          <w:lang w:val="zh_TW" w:bidi="zh_TW"/>
+        </w:rPr>
+        <w:t>，這卷書以最後的異象結束，描繪了從賽魯士第三年（公元前536年）到希臘和羅馬時期，直到復活時期的歷史。但以理忠於他的呼召，神應許他在末日他會復活（</w:t>
       </w:r>
       <w:hyperlink r:id="rId41">
-        <w:r>
-          <w:rPr>
-            <w:lang w:val="zh_TW" w:bidi="zh_TW"/>
-          </w:rPr>
-          <w:rPr>
-            <w:color w:val="0000EE"/>
-            <w:u w:val="single"/>
-          </w:rPr>
-          <w:t>9:1–2</w:t>
-        </w:r>
-      </w:hyperlink>
-      <w:r>
-        <w:rPr>
-          <w:lang w:val="zh_TW" w:bidi="zh_TW"/>
-        </w:rPr>
-        <w:t>）。這禱告打動了神的心，幫助結束了被擄。由於這禱告，天使加百列被派遣來見但以理，揭示了即將到來的七十個七，這是神建立祂的子民和對付壓迫他們的人的計劃的概覽。在</w:t>
-      </w:r>
-      <w:hyperlink r:id="rId42">
-        <w:r>
-          <w:rPr>
-            <w:lang w:val="zh_TW" w:bidi="zh_TW"/>
-          </w:rPr>
-          <w:rPr>
-            <w:color w:val="0000EE"/>
-            <w:u w:val="single"/>
-          </w:rPr>
-          <w:t>第十至十二章</w:t>
-        </w:r>
-      </w:hyperlink>
-      <w:r>
-        <w:rPr>
-          <w:lang w:val="zh_TW" w:bidi="zh_TW"/>
-        </w:rPr>
-        <w:t>，這卷書以最後的異象結束，描繪了從賽魯士第三年（公元前536年）到希臘和羅馬時期，直到復活時期的歷史。但以理忠於他的呼召，神應許他在末日他會復活（</w:t>
-      </w:r>
-      <w:hyperlink r:id="rId43">
         <w:r>
           <w:rPr>
             <w:lang w:val="zh_TW" w:bidi="zh_TW"/>
@@ -1013,6 +970,48 @@
         </w:rPr>
         <w:t>學者們對但以理書最終成書的日期進行了無休止的辯論。大多數保守的學者認為但以理在公元前500年代晚期寫了這本書。這本書自稱是預言書（</w:t>
       </w:r>
+      <w:hyperlink r:id="rId42">
+        <w:r>
+          <w:rPr>
+            <w:lang w:val="zh_TW" w:bidi="zh_TW"/>
+          </w:rPr>
+          <w:rPr>
+            <w:color w:val="0000EE"/>
+            <w:u w:val="single"/>
+          </w:rPr>
+          <w:t>2:29–31，</w:t>
+        </w:r>
+      </w:hyperlink>
+      <w:hyperlink r:id="rId43">
+        <w:r>
+          <w:rPr>
+            <w:lang w:val="zh_TW" w:bidi="zh_TW"/>
+          </w:rPr>
+          <w:rPr>
+            <w:color w:val="0000EE"/>
+            <w:u w:val="single"/>
+          </w:rPr>
+          <w:t>4:24，</w:t>
+        </w:r>
+      </w:hyperlink>
+      <w:hyperlink r:id="rId37">
+        <w:r>
+          <w:rPr>
+            <w:lang w:val="zh_TW" w:bidi="zh_TW"/>
+          </w:rPr>
+          <w:rPr>
+            <w:color w:val="0000EE"/>
+            <w:u w:val="single"/>
+          </w:rPr>
+          <w:t>7:1–12:13</w:t>
+        </w:r>
+      </w:hyperlink>
+      <w:r>
+        <w:rPr>
+          <w:lang w:val="zh_TW" w:bidi="zh_TW"/>
+        </w:rPr>
+        <w:t>），並且作者將但以理置於公元前500年代（</w:t>
+      </w:r>
       <w:hyperlink r:id="rId44">
         <w:r>
           <w:rPr>
@@ -1022,9 +1021,15 @@
             <w:color w:val="0000EE"/>
             <w:u w:val="single"/>
           </w:rPr>
-          <w:t>2:29–31，</w:t>
-        </w:r>
-      </w:hyperlink>
+          <w:t>2:1</w:t>
+        </w:r>
+      </w:hyperlink>
+      <w:r>
+        <w:rPr>
+          <w:lang w:val="zh_TW" w:bidi="zh_TW"/>
+        </w:rPr>
+        <w:t>；</w:t>
+      </w:r>
       <w:hyperlink r:id="rId45">
         <w:r>
           <w:rPr>
@@ -1034,64 +1039,16 @@
             <w:color w:val="0000EE"/>
             <w:u w:val="single"/>
           </w:rPr>
-          <w:t>4:24，</w:t>
-        </w:r>
-      </w:hyperlink>
-      <w:hyperlink r:id="rId39">
-        <w:r>
-          <w:rPr>
-            <w:lang w:val="zh_TW" w:bidi="zh_TW"/>
-          </w:rPr>
-          <w:rPr>
-            <w:color w:val="0000EE"/>
-            <w:u w:val="single"/>
-          </w:rPr>
-          <w:t>7:1–12:13</w:t>
-        </w:r>
-      </w:hyperlink>
-      <w:r>
-        <w:rPr>
-          <w:lang w:val="zh_TW" w:bidi="zh_TW"/>
-        </w:rPr>
-        <w:t>），並且作者將但以理置於公元前500年代（</w:t>
+          <w:t>5:1</w:t>
+        </w:r>
+      </w:hyperlink>
+      <w:r>
+        <w:rPr>
+          <w:lang w:val="zh_TW" w:bidi="zh_TW"/>
+        </w:rPr>
+        <w:t>；</w:t>
       </w:r>
       <w:hyperlink r:id="rId46">
-        <w:r>
-          <w:rPr>
-            <w:lang w:val="zh_TW" w:bidi="zh_TW"/>
-          </w:rPr>
-          <w:rPr>
-            <w:color w:val="0000EE"/>
-            <w:u w:val="single"/>
-          </w:rPr>
-          <w:t>2:1</w:t>
-        </w:r>
-      </w:hyperlink>
-      <w:r>
-        <w:rPr>
-          <w:lang w:val="zh_TW" w:bidi="zh_TW"/>
-        </w:rPr>
-        <w:t>；</w:t>
-      </w:r>
-      <w:hyperlink r:id="rId47">
-        <w:r>
-          <w:rPr>
-            <w:lang w:val="zh_TW" w:bidi="zh_TW"/>
-          </w:rPr>
-          <w:rPr>
-            <w:color w:val="0000EE"/>
-            <w:u w:val="single"/>
-          </w:rPr>
-          <w:t>5:1</w:t>
-        </w:r>
-      </w:hyperlink>
-      <w:r>
-        <w:rPr>
-          <w:lang w:val="zh_TW" w:bidi="zh_TW"/>
-        </w:rPr>
-        <w:t>；</w:t>
-      </w:r>
-      <w:hyperlink r:id="rId48">
         <w:r>
           <w:rPr>
             <w:lang w:val="zh_TW" w:bidi="zh_TW"/>
@@ -1123,7 +1080,7 @@
         </w:rPr>
         <w:t>其他學者認為這本書的寫作時間大約在公元前164年，主要是因為但以理書所描述的事件大約到那時才發生——</w:t>
       </w:r>
-      <w:hyperlink r:id="rId49">
+      <w:hyperlink r:id="rId47">
         <w:r>
           <w:rPr>
             <w:lang w:val="zh_TW" w:bidi="zh_TW"/>
@@ -1155,7 +1112,7 @@
         </w:rPr>
         <w:t>然而，排除這本書的早期成書日期是有問題的。最重要的是，這本書現在的形式很明顯是由但以理一人所寫的；如果成書日期較晚，就表示作者不可能是但以理。然而如果但以理本人沒有寫下這些預言，那麼這本書的主張就缺乏神所啟示的預言應有的完整性，也就很難被希伯來正典所接受。但以理書主要的主張之一是神能預言未來（</w:t>
       </w:r>
-      <w:hyperlink r:id="rId50">
+      <w:hyperlink r:id="rId48">
         <w:r>
           <w:rPr>
             <w:lang w:val="zh_TW" w:bidi="zh_TW"/>
@@ -1173,7 +1130,7 @@
         </w:rPr>
         <w:t>；</w:t>
       </w:r>
-      <w:hyperlink r:id="rId51">
+      <w:hyperlink r:id="rId49">
         <w:r>
           <w:rPr>
             <w:lang w:val="zh_TW" w:bidi="zh_TW"/>
@@ -1258,6 +1215,42 @@
         </w:rPr>
         <w:t>但以理書作為智慧文學。 但以理書是一本智慧之書，旨在使神的子民在神的道路上有智慧。智慧的人通過苦難得以潔淨，尋求公義的道路，並引導他人走上這條道路（</w:t>
       </w:r>
+      <w:hyperlink r:id="rId50">
+        <w:r>
+          <w:rPr>
+            <w:lang w:val="zh_TW" w:bidi="zh_TW"/>
+          </w:rPr>
+          <w:rPr>
+            <w:color w:val="0000EE"/>
+            <w:u w:val="single"/>
+          </w:rPr>
+          <w:t>11:33–35</w:t>
+        </w:r>
+      </w:hyperlink>
+      <w:r>
+        <w:rPr>
+          <w:lang w:val="zh_TW" w:bidi="zh_TW"/>
+        </w:rPr>
+        <w:t>；</w:t>
+      </w:r>
+      <w:hyperlink r:id="rId51">
+        <w:r>
+          <w:rPr>
+            <w:lang w:val="zh_TW" w:bidi="zh_TW"/>
+          </w:rPr>
+          <w:rPr>
+            <w:color w:val="0000EE"/>
+            <w:u w:val="single"/>
+          </w:rPr>
+          <w:t>12:3</w:t>
+        </w:r>
+      </w:hyperlink>
+      <w:r>
+        <w:rPr>
+          <w:lang w:val="zh_TW" w:bidi="zh_TW"/>
+        </w:rPr>
+        <w:t>）。智慧的人知道至高神是眾神之神，祂掌握著未來，並且能夠拯救祂的子民脫離任何危險（</w:t>
+      </w:r>
       <w:hyperlink r:id="rId52">
         <w:r>
           <w:rPr>
@@ -1267,7 +1260,7 @@
             <w:color w:val="0000EE"/>
             <w:u w:val="single"/>
           </w:rPr>
-          <w:t>11:33–35</w:t>
+          <w:t>3:16–18</w:t>
         </w:r>
       </w:hyperlink>
       <w:r>
@@ -1285,52 +1278,16 @@
             <w:color w:val="0000EE"/>
             <w:u w:val="single"/>
           </w:rPr>
-          <w:t>12:3</w:t>
-        </w:r>
-      </w:hyperlink>
-      <w:r>
-        <w:rPr>
-          <w:lang w:val="zh_TW" w:bidi="zh_TW"/>
-        </w:rPr>
-        <w:t>）。智慧的人知道至高神是眾神之神，祂掌握著未來，並且能夠拯救祂的子民脫離任何危險（</w:t>
+          <w:t>6:21–22</w:t>
+        </w:r>
+      </w:hyperlink>
+      <w:r>
+        <w:rPr>
+          <w:lang w:val="zh_TW" w:bidi="zh_TW"/>
+        </w:rPr>
+        <w:t>；</w:t>
       </w:r>
       <w:hyperlink r:id="rId54">
-        <w:r>
-          <w:rPr>
-            <w:lang w:val="zh_TW" w:bidi="zh_TW"/>
-          </w:rPr>
-          <w:rPr>
-            <w:color w:val="0000EE"/>
-            <w:u w:val="single"/>
-          </w:rPr>
-          <w:t>3:16–18</w:t>
-        </w:r>
-      </w:hyperlink>
-      <w:r>
-        <w:rPr>
-          <w:lang w:val="zh_TW" w:bidi="zh_TW"/>
-        </w:rPr>
-        <w:t>；</w:t>
-      </w:r>
-      <w:hyperlink r:id="rId55">
-        <w:r>
-          <w:rPr>
-            <w:lang w:val="zh_TW" w:bidi="zh_TW"/>
-          </w:rPr>
-          <w:rPr>
-            <w:color w:val="0000EE"/>
-            <w:u w:val="single"/>
-          </w:rPr>
-          <w:t>6:21–22</w:t>
-        </w:r>
-      </w:hyperlink>
-      <w:r>
-        <w:rPr>
-          <w:lang w:val="zh_TW" w:bidi="zh_TW"/>
-        </w:rPr>
-        <w:t>；</w:t>
-      </w:r>
-      <w:hyperlink r:id="rId56">
         <w:r>
           <w:rPr>
             <w:lang w:val="zh_TW" w:bidi="zh_TW"/>
@@ -1389,43 +1346,43 @@
         </w:rPr>
         <w:t>重要的是根據天啟文學的意象來解釋它的意圖。意象背後的現實和真理是什麼？為了正確地詮釋其象徵意義，必須檢視一段經文的文學背景和歷史背景。有時候，詮釋意象所需的洞見可以在文本中找到（</w:t>
       </w:r>
+      <w:hyperlink r:id="rId55">
+        <w:r>
+          <w:rPr>
+            <w:lang w:val="zh_TW" w:bidi="zh_TW"/>
+          </w:rPr>
+          <w:rPr>
+            <w:color w:val="0000EE"/>
+            <w:u w:val="single"/>
+          </w:rPr>
+          <w:t>7:1–14</w:t>
+        </w:r>
+      </w:hyperlink>
+      <w:r>
+        <w:rPr>
+          <w:lang w:val="zh_TW" w:bidi="zh_TW"/>
+        </w:rPr>
+        <w:t>、</w:t>
+      </w:r>
+      <w:hyperlink r:id="rId56">
+        <w:r>
+          <w:rPr>
+            <w:lang w:val="zh_TW" w:bidi="zh_TW"/>
+          </w:rPr>
+          <w:rPr>
+            <w:color w:val="0000EE"/>
+            <w:u w:val="single"/>
+          </w:rPr>
+          <w:t>16–17</w:t>
+        </w:r>
+      </w:hyperlink>
+      <w:r>
+        <w:rPr>
+          <w:lang w:val="zh_TW" w:bidi="zh_TW"/>
+        </w:rPr>
+        <w:t>、</w:t>
+      </w:r>
       <w:hyperlink r:id="rId57">
-        <w:r>
-          <w:rPr>
-            <w:lang w:val="zh_TW" w:bidi="zh_TW"/>
-          </w:rPr>
-          <w:rPr>
-            <w:color w:val="0000EE"/>
-            <w:u w:val="single"/>
-          </w:rPr>
-          <w:t>7:1–14</w:t>
-        </w:r>
-      </w:hyperlink>
-      <w:r>
-        <w:rPr>
-          <w:lang w:val="zh_TW" w:bidi="zh_TW"/>
-        </w:rPr>
-        <w:t>、</w:t>
-      </w:r>
-      <w:hyperlink r:id="rId58">
-        <w:r>
-          <w:rPr>
-            <w:lang w:val="zh_TW" w:bidi="zh_TW"/>
-          </w:rPr>
-          <w:rPr>
-            <w:color w:val="0000EE"/>
-            <w:u w:val="single"/>
-          </w:rPr>
-          <w:t>16–17</w:t>
-        </w:r>
-      </w:hyperlink>
-      <w:r>
-        <w:rPr>
-          <w:lang w:val="zh_TW" w:bidi="zh_TW"/>
-        </w:rPr>
-        <w:t>、</w:t>
-      </w:r>
-      <w:hyperlink r:id="rId59">
         <w:r>
           <w:rPr>
             <w:lang w:val="zh_TW" w:bidi="zh_TW"/>
@@ -1493,6 +1450,42 @@
         </w:rPr>
         <w:t>但以理書的主要主題是神是至高無上的：祂會完成祂對人類和所有受造物的旨意。歷史正以一種不可阻擋的步伐邁向神的國度，在那裡神的主權將會完全實現。神會審判和拯救祂的子民，按祂的美意在全世界掌管歷史，興起或廢除異教的國度和君王。祂決定何時結束被擄之期（</w:t>
       </w:r>
+      <w:hyperlink r:id="rId58">
+        <w:r>
+          <w:rPr>
+            <w:lang w:val="zh_TW" w:bidi="zh_TW"/>
+          </w:rPr>
+          <w:rPr>
+            <w:color w:val="0000EE"/>
+            <w:u w:val="single"/>
+          </w:rPr>
+          <w:t>9:18–19</w:t>
+        </w:r>
+      </w:hyperlink>
+      <w:r>
+        <w:rPr>
+          <w:lang w:val="zh_TW" w:bidi="zh_TW"/>
+        </w:rPr>
+        <w:t>），並擊敗和控制邪惡的勢力（</w:t>
+      </w:r>
+      <w:hyperlink r:id="rId59">
+        <w:r>
+          <w:rPr>
+            <w:lang w:val="zh_TW" w:bidi="zh_TW"/>
+          </w:rPr>
+          <w:rPr>
+            <w:color w:val="0000EE"/>
+            <w:u w:val="single"/>
+          </w:rPr>
+          <w:t>4:30</w:t>
+        </w:r>
+      </w:hyperlink>
+      <w:r>
+        <w:rPr>
+          <w:lang w:val="zh_TW" w:bidi="zh_TW"/>
+        </w:rPr>
+        <w:t>、</w:t>
+      </w:r>
       <w:hyperlink r:id="rId60">
         <w:r>
           <w:rPr>
@@ -1502,15 +1495,9 @@
             <w:color w:val="0000EE"/>
             <w:u w:val="single"/>
           </w:rPr>
-          <w:t>9:18–19</w:t>
-        </w:r>
-      </w:hyperlink>
-      <w:r>
-        <w:rPr>
-          <w:lang w:val="zh_TW" w:bidi="zh_TW"/>
-        </w:rPr>
-        <w:t>），並擊敗和控制邪惡的勢力（</w:t>
-      </w:r>
+          <w:t>32，</w:t>
+        </w:r>
+      </w:hyperlink>
       <w:hyperlink r:id="rId61">
         <w:r>
           <w:rPr>
@@ -1520,7 +1507,7 @@
             <w:color w:val="0000EE"/>
             <w:u w:val="single"/>
           </w:rPr>
-          <w:t>4:30</w:t>
+          <w:t>7:8</w:t>
         </w:r>
       </w:hyperlink>
       <w:r>
@@ -1538,7 +1525,7 @@
             <w:color w:val="0000EE"/>
             <w:u w:val="single"/>
           </w:rPr>
-          <w:t>32，</w:t>
+          <w:t>20–21，</w:t>
         </w:r>
       </w:hyperlink>
       <w:hyperlink r:id="rId63">
@@ -1550,7 +1537,19 @@
             <w:color w:val="0000EE"/>
             <w:u w:val="single"/>
           </w:rPr>
-          <w:t>7:8</w:t>
+          <w:t>10:13，</w:t>
+        </w:r>
+      </w:hyperlink>
+      <w:hyperlink r:id="rId64">
+        <w:r>
+          <w:rPr>
+            <w:lang w:val="zh_TW" w:bidi="zh_TW"/>
+          </w:rPr>
+          <w:rPr>
+            <w:color w:val="0000EE"/>
+            <w:u w:val="single"/>
+          </w:rPr>
+          <w:t>11:28</w:t>
         </w:r>
       </w:hyperlink>
       <w:r>
@@ -1559,18 +1558,6 @@
         </w:rPr>
         <w:t>、</w:t>
       </w:r>
-      <w:hyperlink r:id="rId64">
-        <w:r>
-          <w:rPr>
-            <w:lang w:val="zh_TW" w:bidi="zh_TW"/>
-          </w:rPr>
-          <w:rPr>
-            <w:color w:val="0000EE"/>
-            <w:u w:val="single"/>
-          </w:rPr>
-          <w:t>20–21，</w:t>
-        </w:r>
-      </w:hyperlink>
       <w:hyperlink r:id="rId65">
         <w:r>
           <w:rPr>
@@ -1580,9 +1567,15 @@
             <w:color w:val="0000EE"/>
             <w:u w:val="single"/>
           </w:rPr>
-          <w:t>10:13，</w:t>
-        </w:r>
-      </w:hyperlink>
+          <w:t>30–32</w:t>
+        </w:r>
+      </w:hyperlink>
+      <w:r>
+        <w:rPr>
+          <w:lang w:val="zh_TW" w:bidi="zh_TW"/>
+        </w:rPr>
+        <w:t>）。天上的權勢向祂屈膝（</w:t>
+      </w:r>
       <w:hyperlink r:id="rId66">
         <w:r>
           <w:rPr>
@@ -1592,7 +1585,19 @@
             <w:color w:val="0000EE"/>
             <w:u w:val="single"/>
           </w:rPr>
-          <w:t>11:28</w:t>
+          <w:t>3:28，</w:t>
+        </w:r>
+      </w:hyperlink>
+      <w:hyperlink r:id="rId67">
+        <w:r>
+          <w:rPr>
+            <w:lang w:val="zh_TW" w:bidi="zh_TW"/>
+          </w:rPr>
+          <w:rPr>
+            <w:color w:val="0000EE"/>
+            <w:u w:val="single"/>
+          </w:rPr>
+          <w:t>4:23，</w:t>
         </w:r>
       </w:hyperlink>
       <w:r>
@@ -1601,24 +1606,6 @@
         </w:rPr>
         <w:t>、</w:t>
       </w:r>
-      <w:hyperlink r:id="rId67">
-        <w:r>
-          <w:rPr>
-            <w:lang w:val="zh_TW" w:bidi="zh_TW"/>
-          </w:rPr>
-          <w:rPr>
-            <w:color w:val="0000EE"/>
-            <w:u w:val="single"/>
-          </w:rPr>
-          <w:t>30–32</w:t>
-        </w:r>
-      </w:hyperlink>
-      <w:r>
-        <w:rPr>
-          <w:lang w:val="zh_TW" w:bidi="zh_TW"/>
-        </w:rPr>
-        <w:t>）。天上的權勢向祂屈膝（</w:t>
-      </w:r>
       <w:hyperlink r:id="rId68">
         <w:r>
           <w:rPr>
@@ -1628,7 +1615,7 @@
             <w:color w:val="0000EE"/>
             <w:u w:val="single"/>
           </w:rPr>
-          <w:t>3:28，</w:t>
+          <w:t>35，</w:t>
         </w:r>
       </w:hyperlink>
       <w:hyperlink r:id="rId69">
@@ -1640,7 +1627,55 @@
             <w:color w:val="0000EE"/>
             <w:u w:val="single"/>
           </w:rPr>
-          <w:t>4:23，</w:t>
+          <w:t>5:5，</w:t>
+        </w:r>
+      </w:hyperlink>
+      <w:hyperlink r:id="rId70">
+        <w:r>
+          <w:rPr>
+            <w:lang w:val="zh_TW" w:bidi="zh_TW"/>
+          </w:rPr>
+          <w:rPr>
+            <w:color w:val="0000EE"/>
+            <w:u w:val="single"/>
+          </w:rPr>
+          <w:t>6:21，</w:t>
+        </w:r>
+      </w:hyperlink>
+      <w:hyperlink r:id="rId71">
+        <w:r>
+          <w:rPr>
+            <w:lang w:val="zh_TW" w:bidi="zh_TW"/>
+          </w:rPr>
+          <w:rPr>
+            <w:color w:val="0000EE"/>
+            <w:u w:val="single"/>
+          </w:rPr>
+          <w:t>8:16，</w:t>
+        </w:r>
+      </w:hyperlink>
+      <w:hyperlink r:id="rId72">
+        <w:r>
+          <w:rPr>
+            <w:lang w:val="zh_TW" w:bidi="zh_TW"/>
+          </w:rPr>
+          <w:rPr>
+            <w:color w:val="0000EE"/>
+            <w:u w:val="single"/>
+          </w:rPr>
+          <w:t>9:21，</w:t>
+        </w:r>
+      </w:hyperlink>
+      <w:hyperlink r:id="rId73">
+        <w:r>
+          <w:rPr>
+            <w:lang w:val="zh_TW" w:bidi="zh_TW"/>
+          </w:rPr>
+          <w:rPr>
+            <w:color w:val="0000EE"/>
+            <w:u w:val="single"/>
+          </w:rPr>
+          <w:t>10:5</w:t>
         </w:r>
       </w:hyperlink>
       <w:r>
@@ -1649,52 +1684,16 @@
         </w:rPr>
         <w:t>、</w:t>
       </w:r>
-      <w:hyperlink r:id="rId70">
-        <w:r>
-          <w:rPr>
-            <w:lang w:val="zh_TW" w:bidi="zh_TW"/>
-          </w:rPr>
-          <w:rPr>
-            <w:color w:val="0000EE"/>
-            <w:u w:val="single"/>
-          </w:rPr>
-          <w:t>35，</w:t>
-        </w:r>
-      </w:hyperlink>
-      <w:hyperlink r:id="rId71">
-        <w:r>
-          <w:rPr>
-            <w:lang w:val="zh_TW" w:bidi="zh_TW"/>
-          </w:rPr>
-          <w:rPr>
-            <w:color w:val="0000EE"/>
-            <w:u w:val="single"/>
-          </w:rPr>
-          <w:t>5:5，</w:t>
-        </w:r>
-      </w:hyperlink>
-      <w:hyperlink r:id="rId72">
-        <w:r>
-          <w:rPr>
-            <w:lang w:val="zh_TW" w:bidi="zh_TW"/>
-          </w:rPr>
-          <w:rPr>
-            <w:color w:val="0000EE"/>
-            <w:u w:val="single"/>
-          </w:rPr>
-          <w:t>6:21，</w:t>
-        </w:r>
-      </w:hyperlink>
-      <w:hyperlink r:id="rId73">
-        <w:r>
-          <w:rPr>
-            <w:lang w:val="zh_TW" w:bidi="zh_TW"/>
-          </w:rPr>
-          <w:rPr>
-            <w:color w:val="0000EE"/>
-            <w:u w:val="single"/>
-          </w:rPr>
-          <w:t>8:16，</w:t>
+      <w:hyperlink r:id="rId63">
+        <w:r>
+          <w:rPr>
+            <w:lang w:val="zh_TW" w:bidi="zh_TW"/>
+          </w:rPr>
+          <w:rPr>
+            <w:color w:val="0000EE"/>
+            <w:u w:val="single"/>
+          </w:rPr>
+          <w:t>13，</w:t>
         </w:r>
       </w:hyperlink>
       <w:hyperlink r:id="rId74">
@@ -1706,9 +1705,33 @@
             <w:color w:val="0000EE"/>
             <w:u w:val="single"/>
           </w:rPr>
-          <w:t>9:21，</w:t>
-        </w:r>
-      </w:hyperlink>
+          <w:t>12:1</w:t>
+        </w:r>
+      </w:hyperlink>
+      <w:r>
+        <w:rPr>
+          <w:lang w:val="zh_TW" w:bidi="zh_TW"/>
+        </w:rPr>
+        <w:t>），祂有能力使死人復活（</w:t>
+      </w:r>
+      <w:hyperlink r:id="rId54">
+        <w:r>
+          <w:rPr>
+            <w:lang w:val="zh_TW" w:bidi="zh_TW"/>
+          </w:rPr>
+          <w:rPr>
+            <w:color w:val="0000EE"/>
+            <w:u w:val="single"/>
+          </w:rPr>
+          <w:t>12:1–3</w:t>
+        </w:r>
+      </w:hyperlink>
+      <w:r>
+        <w:rPr>
+          <w:lang w:val="zh_TW" w:bidi="zh_TW"/>
+        </w:rPr>
+        <w:t>）。祂的智慧掌管萬事（</w:t>
+      </w:r>
       <w:hyperlink r:id="rId75">
         <w:r>
           <w:rPr>
@@ -1718,7 +1741,49 @@
             <w:color w:val="0000EE"/>
             <w:u w:val="single"/>
           </w:rPr>
-          <w:t>10:5</w:t>
+          <w:t>3:18，</w:t>
+        </w:r>
+      </w:hyperlink>
+      <w:hyperlink r:id="rId76">
+        <w:r>
+          <w:rPr>
+            <w:lang w:val="zh_TW" w:bidi="zh_TW"/>
+          </w:rPr>
+          <w:rPr>
+            <w:color w:val="0000EE"/>
+            <w:u w:val="single"/>
+          </w:rPr>
+          <w:t>11:35</w:t>
+        </w:r>
+      </w:hyperlink>
+      <w:r>
+        <w:rPr>
+          <w:lang w:val="zh_TW" w:bidi="zh_TW"/>
+        </w:rPr>
+        <w:t>）。祂揀選並認可那些在祂眼中被眷愛和看重的人（</w:t>
+      </w:r>
+      <w:hyperlink r:id="rId77">
+        <w:r>
+          <w:rPr>
+            <w:lang w:val="zh_TW" w:bidi="zh_TW"/>
+          </w:rPr>
+          <w:rPr>
+            <w:color w:val="0000EE"/>
+            <w:u w:val="single"/>
+          </w:rPr>
+          <w:t>9:23，</w:t>
+        </w:r>
+      </w:hyperlink>
+      <w:hyperlink r:id="rId78">
+        <w:r>
+          <w:rPr>
+            <w:lang w:val="zh_TW" w:bidi="zh_TW"/>
+          </w:rPr>
+          <w:rPr>
+            <w:color w:val="0000EE"/>
+            <w:u w:val="single"/>
+          </w:rPr>
+          <w:t>10:11</w:t>
         </w:r>
       </w:hyperlink>
       <w:r>
@@ -1727,84 +1792,6 @@
         </w:rPr>
         <w:t>、</w:t>
       </w:r>
-      <w:hyperlink r:id="rId65">
-        <w:r>
-          <w:rPr>
-            <w:lang w:val="zh_TW" w:bidi="zh_TW"/>
-          </w:rPr>
-          <w:rPr>
-            <w:color w:val="0000EE"/>
-            <w:u w:val="single"/>
-          </w:rPr>
-          <w:t>13，</w:t>
-        </w:r>
-      </w:hyperlink>
-      <w:hyperlink r:id="rId76">
-        <w:r>
-          <w:rPr>
-            <w:lang w:val="zh_TW" w:bidi="zh_TW"/>
-          </w:rPr>
-          <w:rPr>
-            <w:color w:val="0000EE"/>
-            <w:u w:val="single"/>
-          </w:rPr>
-          <w:t>12:1</w:t>
-        </w:r>
-      </w:hyperlink>
-      <w:r>
-        <w:rPr>
-          <w:lang w:val="zh_TW" w:bidi="zh_TW"/>
-        </w:rPr>
-        <w:t>），祂有能力使死人復活（</w:t>
-      </w:r>
-      <w:hyperlink r:id="rId56">
-        <w:r>
-          <w:rPr>
-            <w:lang w:val="zh_TW" w:bidi="zh_TW"/>
-          </w:rPr>
-          <w:rPr>
-            <w:color w:val="0000EE"/>
-            <w:u w:val="single"/>
-          </w:rPr>
-          <w:t>12:1–3</w:t>
-        </w:r>
-      </w:hyperlink>
-      <w:r>
-        <w:rPr>
-          <w:lang w:val="zh_TW" w:bidi="zh_TW"/>
-        </w:rPr>
-        <w:t>）。祂的智慧掌管萬事（</w:t>
-      </w:r>
-      <w:hyperlink r:id="rId77">
-        <w:r>
-          <w:rPr>
-            <w:lang w:val="zh_TW" w:bidi="zh_TW"/>
-          </w:rPr>
-          <w:rPr>
-            <w:color w:val="0000EE"/>
-            <w:u w:val="single"/>
-          </w:rPr>
-          <w:t>3:18，</w:t>
-        </w:r>
-      </w:hyperlink>
-      <w:hyperlink r:id="rId78">
-        <w:r>
-          <w:rPr>
-            <w:lang w:val="zh_TW" w:bidi="zh_TW"/>
-          </w:rPr>
-          <w:rPr>
-            <w:color w:val="0000EE"/>
-            <w:u w:val="single"/>
-          </w:rPr>
-          <w:t>11:35</w:t>
-        </w:r>
-      </w:hyperlink>
-      <w:r>
-        <w:rPr>
-          <w:lang w:val="zh_TW" w:bidi="zh_TW"/>
-        </w:rPr>
-        <w:t>）。祂揀選並認可那些在祂眼中被眷愛和看重的人（</w:t>
-      </w:r>
       <w:hyperlink r:id="rId79">
         <w:r>
           <w:rPr>
@@ -1814,9 +1801,15 @@
             <w:color w:val="0000EE"/>
             <w:u w:val="single"/>
           </w:rPr>
-          <w:t>9:23，</w:t>
-        </w:r>
-      </w:hyperlink>
+          <w:t>19</w:t>
+        </w:r>
+      </w:hyperlink>
+      <w:r>
+        <w:rPr>
+          <w:lang w:val="zh_TW" w:bidi="zh_TW"/>
+        </w:rPr>
+        <w:t>）。神在全地建立祂的國度，直到永遠，祂的子民將與他們的王——人子一同統治全地（</w:t>
+      </w:r>
       <w:hyperlink r:id="rId80">
         <w:r>
           <w:rPr>
@@ -1826,7 +1819,7 @@
             <w:color w:val="0000EE"/>
             <w:u w:val="single"/>
           </w:rPr>
-          <w:t>10:11</w:t>
+          <w:t>7:13</w:t>
         </w:r>
       </w:hyperlink>
       <w:r>
@@ -1844,14 +1837,14 @@
             <w:color w:val="0000EE"/>
             <w:u w:val="single"/>
           </w:rPr>
-          <w:t>19</w:t>
-        </w:r>
-      </w:hyperlink>
-      <w:r>
-        <w:rPr>
-          <w:lang w:val="zh_TW" w:bidi="zh_TW"/>
-        </w:rPr>
-        <w:t>）。神在全地建立祂的國度，直到永遠，祂的子民將與他們的王——人子一同統治全地（</w:t>
+          <w:t>22</w:t>
+        </w:r>
+      </w:hyperlink>
+      <w:r>
+        <w:rPr>
+          <w:lang w:val="zh_TW" w:bidi="zh_TW"/>
+        </w:rPr>
+        <w:t>；見</w:t>
       </w:r>
       <w:hyperlink r:id="rId82">
         <w:r>
@@ -1862,7 +1855,49 @@
             <w:color w:val="0000EE"/>
             <w:u w:val="single"/>
           </w:rPr>
-          <w:t>7:13</w:t>
+          <w:t>詩110:1</w:t>
+        </w:r>
+      </w:hyperlink>
+      <w:r>
+        <w:rPr>
+          <w:lang w:val="zh_TW" w:bidi="zh_TW"/>
+        </w:rPr>
+        <w:t>；</w:t>
+      </w:r>
+      <w:hyperlink r:id="rId83">
+        <w:r>
+          <w:rPr>
+            <w:lang w:val="zh_TW" w:bidi="zh_TW"/>
+          </w:rPr>
+          <w:rPr>
+            <w:color w:val="0000EE"/>
+            <w:u w:val="single"/>
+          </w:rPr>
+          <w:t>太24:27–44，</w:t>
+        </w:r>
+      </w:hyperlink>
+      <w:hyperlink r:id="rId84">
+        <w:r>
+          <w:rPr>
+            <w:lang w:val="zh_TW" w:bidi="zh_TW"/>
+          </w:rPr>
+          <w:rPr>
+            <w:color w:val="0000EE"/>
+            <w:u w:val="single"/>
+          </w:rPr>
+          <w:t>25:31，</w:t>
+        </w:r>
+      </w:hyperlink>
+      <w:hyperlink r:id="rId85">
+        <w:r>
+          <w:rPr>
+            <w:lang w:val="zh_TW" w:bidi="zh_TW"/>
+          </w:rPr>
+          <w:rPr>
+            <w:color w:val="0000EE"/>
+            <w:u w:val="single"/>
+          </w:rPr>
+          <w:t>26:2</w:t>
         </w:r>
       </w:hyperlink>
       <w:r>
@@ -1871,34 +1906,16 @@
         </w:rPr>
         <w:t>、</w:t>
       </w:r>
-      <w:hyperlink r:id="rId83">
-        <w:r>
-          <w:rPr>
-            <w:lang w:val="zh_TW" w:bidi="zh_TW"/>
-          </w:rPr>
-          <w:rPr>
-            <w:color w:val="0000EE"/>
-            <w:u w:val="single"/>
-          </w:rPr>
-          <w:t>22</w:t>
-        </w:r>
-      </w:hyperlink>
-      <w:r>
-        <w:rPr>
-          <w:lang w:val="zh_TW" w:bidi="zh_TW"/>
-        </w:rPr>
-        <w:t>；見</w:t>
-      </w:r>
-      <w:hyperlink r:id="rId84">
-        <w:r>
-          <w:rPr>
-            <w:lang w:val="zh_TW" w:bidi="zh_TW"/>
-          </w:rPr>
-          <w:rPr>
-            <w:color w:val="0000EE"/>
-            <w:u w:val="single"/>
-          </w:rPr>
-          <w:t>詩110:1</w:t>
+      <w:hyperlink r:id="rId86">
+        <w:r>
+          <w:rPr>
+            <w:lang w:val="zh_TW" w:bidi="zh_TW"/>
+          </w:rPr>
+          <w:rPr>
+            <w:color w:val="0000EE"/>
+            <w:u w:val="single"/>
+          </w:rPr>
+          <w:t>64</w:t>
         </w:r>
       </w:hyperlink>
       <w:r>
@@ -1907,30 +1924,6 @@
         </w:rPr>
         <w:t>；</w:t>
       </w:r>
-      <w:hyperlink r:id="rId85">
-        <w:r>
-          <w:rPr>
-            <w:lang w:val="zh_TW" w:bidi="zh_TW"/>
-          </w:rPr>
-          <w:rPr>
-            <w:color w:val="0000EE"/>
-            <w:u w:val="single"/>
-          </w:rPr>
-          <w:t>太24:27–44，</w:t>
-        </w:r>
-      </w:hyperlink>
-      <w:hyperlink r:id="rId86">
-        <w:r>
-          <w:rPr>
-            <w:lang w:val="zh_TW" w:bidi="zh_TW"/>
-          </w:rPr>
-          <w:rPr>
-            <w:color w:val="0000EE"/>
-            <w:u w:val="single"/>
-          </w:rPr>
-          <w:t>25:31，</w:t>
-        </w:r>
-      </w:hyperlink>
       <w:hyperlink r:id="rId87">
         <w:r>
           <w:rPr>
@@ -1940,52 +1933,16 @@
             <w:color w:val="0000EE"/>
             <w:u w:val="single"/>
           </w:rPr>
-          <w:t>26:2</w:t>
-        </w:r>
-      </w:hyperlink>
-      <w:r>
-        <w:rPr>
-          <w:lang w:val="zh_TW" w:bidi="zh_TW"/>
-        </w:rPr>
-        <w:t>、</w:t>
+          <w:t>可14:62</w:t>
+        </w:r>
+      </w:hyperlink>
+      <w:r>
+        <w:rPr>
+          <w:lang w:val="zh_TW" w:bidi="zh_TW"/>
+        </w:rPr>
+        <w:t>；</w:t>
       </w:r>
       <w:hyperlink r:id="rId88">
-        <w:r>
-          <w:rPr>
-            <w:lang w:val="zh_TW" w:bidi="zh_TW"/>
-          </w:rPr>
-          <w:rPr>
-            <w:color w:val="0000EE"/>
-            <w:u w:val="single"/>
-          </w:rPr>
-          <w:t>64</w:t>
-        </w:r>
-      </w:hyperlink>
-      <w:r>
-        <w:rPr>
-          <w:lang w:val="zh_TW" w:bidi="zh_TW"/>
-        </w:rPr>
-        <w:t>；</w:t>
-      </w:r>
-      <w:hyperlink r:id="rId89">
-        <w:r>
-          <w:rPr>
-            <w:lang w:val="zh_TW" w:bidi="zh_TW"/>
-          </w:rPr>
-          <w:rPr>
-            <w:color w:val="0000EE"/>
-            <w:u w:val="single"/>
-          </w:rPr>
-          <w:t>可14:62</w:t>
-        </w:r>
-      </w:hyperlink>
-      <w:r>
-        <w:rPr>
-          <w:lang w:val="zh_TW" w:bidi="zh_TW"/>
-        </w:rPr>
-        <w:t>；</w:t>
-      </w:r>
-      <w:hyperlink r:id="rId90">
         <w:r>
           <w:rPr>
             <w:lang w:val="zh_TW" w:bidi="zh_TW"/>

--- a/zht/docx/27.content.docx
+++ b/zht/docx/27.content.docx
@@ -150,26 +150,6 @@
           <w:lang w:val="zh_TW" w:bidi="zh_TW"/>
         </w:rPr>
         <w:t>DAN</w:t>
-      </w:r>
-      <w:r>
-        <w:rPr>
-          <w:lang w:val="zh_TW" w:bidi="zh_TW"/>
-        </w:rPr>
-      </w:r>
-    </w:p>
-    <w:p>
-      <w:pPr/>
-      <w:r>
-        <w:rPr>
-          <w:lang w:val="zh_TW" w:bidi="zh_TW"/>
-        </w:rPr>
-      </w:r>
-      <w:r>
-        <w:rPr>
-          <w:i/>
-          <w:lang w:val="zh_TW" w:bidi="zh_TW"/>
-        </w:rPr>
-        <w:t>但以理書</w:t>
       </w:r>
       <w:r>
         <w:rPr>
